--- a/CS-4414_Lin/p3-tee/exp3/p3 exp3.docx
+++ b/CS-4414_Lin/p3-tee/exp3/p3 exp3.docx
@@ -1,6 +1,6 @@
 
 <file path=word/document.xml><?xml version="1.0" encoding="utf-8"?>
-<w:document xmlns:wpc="http://schemas.microsoft.com/office/word/2010/wordprocessingCanvas" xmlns:cx="http://schemas.microsoft.com/office/drawing/2014/chartex" xmlns:cx1="http://schemas.microsoft.com/office/drawing/2015/9/8/chartex" xmlns:cx2="http://schemas.microsoft.com/office/drawing/2015/10/21/chartex" xmlns:cx3="http://schemas.microsoft.com/office/drawing/2016/5/9/chartex" xmlns:cx4="http://schemas.microsoft.com/office/drawing/2016/5/10/chartex" xmlns:cx5="http://schemas.microsoft.com/office/drawing/2016/5/11/chartex" xmlns:cx6="http://schemas.microsoft.com/office/drawing/2016/5/12/chartex" xmlns:cx7="http://schemas.microsoft.com/office/drawing/2016/5/13/chartex" xmlns:cx8="http://schemas.microsoft.com/office/drawing/2016/5/14/chartex" xmlns:mc="http://schemas.openxmlformats.org/markup-compatibility/2006" xmlns:aink="http://schemas.microsoft.com/office/drawing/2016/ink" xmlns:am3d="http://schemas.microsoft.com/office/drawing/2017/model3d" xmlns:o="urn:schemas-microsoft-com:office:office" xmlns:oel="http://schemas.microsoft.com/office/2019/extlst" xmlns:r="http://schemas.openxmlformats.org/officeDocument/2006/relationships" xmlns:m="http://schemas.openxmlformats.org/officeDocument/2006/math" xmlns:v="urn:schemas-microsoft-com:vml" xmlns:wp14="http://schemas.microsoft.com/office/word/2010/wordprocessingDrawing" xmlns:wp="http://schemas.openxmlformats.org/drawingml/2006/wordprocessingDrawing" xmlns:w10="urn:schemas-microsoft-com:office:word" xmlns:w="http://schemas.openxmlformats.org/wordprocessingml/2006/main" xmlns:w14="http://schemas.microsoft.com/office/word/2010/wordml" xmlns:w15="http://schemas.microsoft.com/office/word/2012/wordml" xmlns:w16cex="http://schemas.microsoft.com/office/word/2018/wordml/cex" xmlns:w16cid="http://schemas.microsoft.com/office/word/2016/wordml/cid" xmlns:w16="http://schemas.microsoft.com/office/word/2018/wordml" xmlns:w16du="http://schemas.microsoft.com/office/word/2023/wordml/word16du" xmlns:w16sdtdh="http://schemas.microsoft.com/office/word/2020/wordml/sdtdatahash" xmlns:w16se="http://schemas.microsoft.com/office/word/2015/wordml/symex" xmlns:wpg="http://schemas.microsoft.com/office/word/2010/wordprocessingGroup" xmlns:wpi="http://schemas.microsoft.com/office/word/2010/wordprocessingInk" xmlns:wne="http://schemas.microsoft.com/office/word/2006/wordml" xmlns:wps="http://schemas.microsoft.com/office/word/2010/wordprocessingShape" mc:Ignorable="w14 w15 w16se w16cid w16 w16cex w16sdtdh wp14">
+<w:document xmlns:wpc="http://schemas.microsoft.com/office/word/2010/wordprocessingCanvas" xmlns:cx="http://schemas.microsoft.com/office/drawing/2014/chartex" xmlns:cx1="http://schemas.microsoft.com/office/drawing/2015/9/8/chartex" xmlns:cx2="http://schemas.microsoft.com/office/drawing/2015/10/21/chartex" xmlns:cx3="http://schemas.microsoft.com/office/drawing/2016/5/9/chartex" xmlns:cx4="http://schemas.microsoft.com/office/drawing/2016/5/10/chartex" xmlns:cx5="http://schemas.microsoft.com/office/drawing/2016/5/11/chartex" xmlns:cx6="http://schemas.microsoft.com/office/drawing/2016/5/12/chartex" xmlns:cx7="http://schemas.microsoft.com/office/drawing/2016/5/13/chartex" xmlns:cx8="http://schemas.microsoft.com/office/drawing/2016/5/14/chartex" xmlns:mc="http://schemas.openxmlformats.org/markup-compatibility/2006" xmlns:aink="http://schemas.microsoft.com/office/drawing/2016/ink" xmlns:am3d="http://schemas.microsoft.com/office/drawing/2017/model3d" xmlns:o="urn:schemas-microsoft-com:office:office" xmlns:oel="http://schemas.microsoft.com/office/2019/extlst" xmlns:r="http://schemas.openxmlformats.org/officeDocument/2006/relationships" xmlns:m="http://schemas.openxmlformats.org/officeDocument/2006/math" xmlns:v="urn:schemas-microsoft-com:vml" xmlns:wp14="http://schemas.microsoft.com/office/word/2010/wordprocessingDrawing" xmlns:wp="http://schemas.openxmlformats.org/drawingml/2006/wordprocessingDrawing" xmlns:w10="urn:schemas-microsoft-com:office:word" xmlns:w="http://schemas.openxmlformats.org/wordprocessingml/2006/main" xmlns:w14="http://schemas.microsoft.com/office/word/2010/wordml" xmlns:w15="http://schemas.microsoft.com/office/word/2012/wordml" xmlns:w16cex="http://schemas.microsoft.com/office/word/2018/wordml/cex" xmlns:w16cid="http://schemas.microsoft.com/office/word/2016/wordml/cid" xmlns:w16="http://schemas.microsoft.com/office/word/2018/wordml" xmlns:w16du="http://schemas.microsoft.com/office/word/2023/wordml/word16du" xmlns:w16sdtdh="http://schemas.microsoft.com/office/word/2020/wordml/sdtdatahash" xmlns:w16se="http://schemas.microsoft.com/office/word/2015/wordml/symex" xmlns:wpg="http://schemas.microsoft.com/office/word/2010/wordprocessingGroup" xmlns:wpi="http://schemas.microsoft.com/office/word/2010/wordprocessingInk" xmlns:wne="http://schemas.microsoft.com/office/word/2006/wordml" xmlns:wps="http://schemas.microsoft.com/office/word/2010/wordprocessingShape" mc:Ignorable="w14 w15 w16se w16cid w16 w16cex w16sdtdh w16du wp14">
   <w:body>
     <w:p>
       <w:pPr>
@@ -111,7 +111,7 @@
       <w:r>
         <w:t xml:space="preserve">Read the project description: </w:t>
       </w:r>
-      <w:hyperlink r:id="rId10" w:history="1">
+      <w:hyperlink r:id="rId10" w:anchor="app-2-secure-data-path-sdp-basic" w:history="1">
         <w:r>
           <w:rPr>
             <w:rStyle w:val="Hyperlink"/>
@@ -131,24 +131,19 @@
       <w:r>
         <w:t xml:space="preserve">Read the </w:t>
       </w:r>
+      <w:proofErr w:type="spellStart"/>
       <w:r>
         <w:t>sdp</w:t>
       </w:r>
-      <w:r>
-        <w:t xml:space="preserve"> example source code (both </w:t>
-      </w:r>
-      <w:r>
-        <w:t>CA</w:t>
-      </w:r>
-      <w:r>
-        <w:t xml:space="preserve"> and </w:t>
-      </w:r>
-      <w:r>
-        <w:t>TA</w:t>
-      </w:r>
-      <w:r>
-        <w:t>) as mentioned in the description</w:t>
-      </w:r>
+      <w:proofErr w:type="spellEnd"/>
+      <w:r>
+        <w:t xml:space="preserve"> example source code (both CA and TA) as mentioned in the </w:t>
+      </w:r>
+      <w:proofErr w:type="gramStart"/>
+      <w:r>
+        <w:t>description</w:t>
+      </w:r>
+      <w:proofErr w:type="gramEnd"/>
     </w:p>
     <w:p>
       <w:pPr>
@@ -161,8 +156,13 @@
       <w:r>
         <w:t xml:space="preserve">Follow the project description, compile and run the </w:t>
       </w:r>
-      <w:r>
-        <w:t xml:space="preserve">sdp </w:t>
+      <w:proofErr w:type="spellStart"/>
+      <w:r>
+        <w:t>sdp</w:t>
+      </w:r>
+      <w:proofErr w:type="spellEnd"/>
+      <w:r>
+        <w:t xml:space="preserve"> </w:t>
       </w:r>
       <w:r>
         <w:t>example</w:t>
@@ -190,16 +190,7 @@
         <w:pStyle w:val="BodyText"/>
       </w:pPr>
       <w:r>
-        <w:t>Show a screenshot of you successfully runnin</w:t>
-      </w:r>
-      <w:r>
-        <w:t>g the SDP example</w:t>
-      </w:r>
-      <w:r>
-        <w:t>. It must be generated by yourself</w:t>
-      </w:r>
-      <w:r>
-        <w:t>.  (20)</w:t>
+        <w:t>Show a screenshot of you successfully running the SDP example. It must be generated by yourself.  (20)</w:t>
       </w:r>
     </w:p>
     <w:p>
@@ -209,6 +200,53 @@
     </w:p>
     <w:p>
       <w:pPr>
+        <w:pStyle w:val="BodyText"/>
+      </w:pPr>
+      <w:r>
+        <w:drawing>
+          <wp:inline distT="0" distB="0" distL="0" distR="0" wp14:anchorId="3CA6FE79" wp14:editId="05842B76">
+            <wp:extent cx="3439259" cy="4138295"/>
+            <wp:effectExtent l="0" t="0" r="0" b="0"/>
+            <wp:docPr id="784401878" name="Picture 1" descr="A screenshot of a computer screen&#10;&#10;Description automatically generated"/>
+            <wp:cNvGraphicFramePr>
+              <a:graphicFrameLocks xmlns:a="http://schemas.openxmlformats.org/drawingml/2006/main" noChangeAspect="1"/>
+            </wp:cNvGraphicFramePr>
+            <a:graphic xmlns:a="http://schemas.openxmlformats.org/drawingml/2006/main">
+              <a:graphicData uri="http://schemas.openxmlformats.org/drawingml/2006/picture">
+                <pic:pic xmlns:pic="http://schemas.openxmlformats.org/drawingml/2006/picture">
+                  <pic:nvPicPr>
+                    <pic:cNvPr id="784401878" name="Picture 1" descr="A screenshot of a computer screen&#10;&#10;Description automatically generated"/>
+                    <pic:cNvPicPr/>
+                  </pic:nvPicPr>
+                  <pic:blipFill>
+                    <a:blip r:embed="rId11"/>
+                    <a:stretch>
+                      <a:fillRect/>
+                    </a:stretch>
+                  </pic:blipFill>
+                  <pic:spPr>
+                    <a:xfrm>
+                      <a:off x="0" y="0"/>
+                      <a:ext cx="3439780" cy="4138922"/>
+                    </a:xfrm>
+                    <a:prstGeom prst="rect">
+                      <a:avLst/>
+                    </a:prstGeom>
+                  </pic:spPr>
+                </pic:pic>
+              </a:graphicData>
+            </a:graphic>
+          </wp:inline>
+        </w:drawing>
+      </w:r>
+    </w:p>
+    <w:p>
+      <w:pPr>
+        <w:pStyle w:val="BodyText"/>
+      </w:pPr>
+    </w:p>
+    <w:p>
+      <w:pPr>
         <w:pStyle w:val="Heading2"/>
       </w:pPr>
       <w:bookmarkStart w:id="1" w:name="header-n2"/>
@@ -227,7 +265,15 @@
         <w:t xml:space="preserve">escribe what the following commands do: INJECT, TRANSFORM, and DUMP. </w:t>
       </w:r>
       <w:r>
-        <w:t xml:space="preserve">Use your own word (not ChatGPT etc); one sentence for each command </w:t>
+        <w:t xml:space="preserve">Use your own word (not ChatGPT </w:t>
+      </w:r>
+      <w:proofErr w:type="spellStart"/>
+      <w:r>
+        <w:t>etc</w:t>
+      </w:r>
+      <w:proofErr w:type="spellEnd"/>
+      <w:r>
+        <w:t xml:space="preserve">); one sentence for each command </w:t>
       </w:r>
       <w:r>
         <w:t>(10)</w:t>
@@ -236,7 +282,184 @@
     <w:p>
       <w:pPr>
         <w:pStyle w:val="BodyText"/>
-      </w:pPr>
+        <w:rPr>
+          <w:color w:val="002060"/>
+        </w:rPr>
+      </w:pPr>
+      <w:r>
+        <w:rPr>
+          <w:color w:val="002060"/>
+        </w:rPr>
+        <w:t xml:space="preserve">The </w:t>
+      </w:r>
+      <w:r>
+        <w:rPr>
+          <w:color w:val="FF0000"/>
+        </w:rPr>
+        <w:t>INJECT</w:t>
+      </w:r>
+      <w:r>
+        <w:rPr>
+          <w:color w:val="002060"/>
+        </w:rPr>
+        <w:t xml:space="preserve"> commands takes the values from the </w:t>
+      </w:r>
+      <w:r>
+        <w:rPr>
+          <w:color w:val="FF0000"/>
+        </w:rPr>
+        <w:t>non-secure buffer</w:t>
+      </w:r>
+      <w:r>
+        <w:rPr>
+          <w:color w:val="002060"/>
+        </w:rPr>
+        <w:t xml:space="preserve"> and </w:t>
+      </w:r>
+      <w:r>
+        <w:rPr>
+          <w:color w:val="FF0000"/>
+        </w:rPr>
+        <w:t>copies</w:t>
+      </w:r>
+      <w:r>
+        <w:rPr>
+          <w:color w:val="002060"/>
+        </w:rPr>
+        <w:t xml:space="preserve"> it into the </w:t>
+      </w:r>
+      <w:r>
+        <w:rPr>
+          <w:color w:val="FF0000"/>
+        </w:rPr>
+        <w:t>secure buffer</w:t>
+      </w:r>
+      <w:r>
+        <w:rPr>
+          <w:color w:val="002060"/>
+        </w:rPr>
+        <w:t>.</w:t>
+      </w:r>
+    </w:p>
+    <w:p>
+      <w:pPr>
+        <w:pStyle w:val="BodyText"/>
+        <w:rPr>
+          <w:color w:val="002060"/>
+        </w:rPr>
+      </w:pPr>
+      <w:r>
+        <w:rPr>
+          <w:color w:val="002060"/>
+        </w:rPr>
+        <w:t xml:space="preserve">The </w:t>
+      </w:r>
+      <w:r>
+        <w:rPr>
+          <w:color w:val="FF0000"/>
+        </w:rPr>
+        <w:t>TRANSFORM</w:t>
+      </w:r>
+      <w:r>
+        <w:rPr>
+          <w:color w:val="002060"/>
+        </w:rPr>
+        <w:t xml:space="preserve"> command</w:t>
+      </w:r>
+      <w:r>
+        <w:rPr>
+          <w:color w:val="002060"/>
+        </w:rPr>
+        <w:t xml:space="preserve"> modifies </w:t>
+      </w:r>
+      <w:r>
+        <w:rPr>
+          <w:color w:val="002060"/>
+        </w:rPr>
+        <w:t xml:space="preserve">from and to the </w:t>
+      </w:r>
+      <w:r>
+        <w:rPr>
+          <w:color w:val="FF0000"/>
+        </w:rPr>
+        <w:t>secure input and output</w:t>
+      </w:r>
+      <w:r>
+        <w:rPr>
+          <w:color w:val="002060"/>
+        </w:rPr>
+        <w:t>.</w:t>
+      </w:r>
+    </w:p>
+    <w:p>
+      <w:pPr>
+        <w:pStyle w:val="BodyText"/>
+        <w:rPr>
+          <w:color w:val="002060"/>
+        </w:rPr>
+      </w:pPr>
+      <w:r>
+        <w:rPr>
+          <w:color w:val="002060"/>
+        </w:rPr>
+        <w:t xml:space="preserve">The </w:t>
+      </w:r>
+      <w:r>
+        <w:rPr>
+          <w:color w:val="FF0000"/>
+        </w:rPr>
+        <w:t>DUMP</w:t>
+      </w:r>
+      <w:r>
+        <w:rPr>
+          <w:color w:val="002060"/>
+        </w:rPr>
+        <w:t xml:space="preserve"> command </w:t>
+      </w:r>
+      <w:r>
+        <w:rPr>
+          <w:color w:val="FF0000"/>
+        </w:rPr>
+        <w:t>copies</w:t>
+      </w:r>
+      <w:r>
+        <w:rPr>
+          <w:color w:val="002060"/>
+        </w:rPr>
+        <w:t xml:space="preserve"> the value of the </w:t>
+      </w:r>
+      <w:r>
+        <w:rPr>
+          <w:color w:val="FF0000"/>
+        </w:rPr>
+        <w:t>secure input</w:t>
+      </w:r>
+      <w:r>
+        <w:rPr>
+          <w:color w:val="002060"/>
+        </w:rPr>
+        <w:t xml:space="preserve"> to the </w:t>
+      </w:r>
+      <w:proofErr w:type="spellStart"/>
+      <w:r>
+        <w:rPr>
+          <w:color w:val="FF0000"/>
+        </w:rPr>
+        <w:t>non secure</w:t>
+      </w:r>
+      <w:proofErr w:type="spellEnd"/>
+      <w:r>
+        <w:rPr>
+          <w:color w:val="FF0000"/>
+        </w:rPr>
+        <w:t xml:space="preserve"> output</w:t>
+      </w:r>
+      <w:r>
+        <w:rPr>
+          <w:color w:val="002060"/>
+        </w:rPr>
+        <w:t>.</w:t>
+      </w:r>
     </w:p>
     <w:p>
       <w:pPr>
@@ -253,7 +476,15 @@
         <w:pStyle w:val="FirstParagraph"/>
       </w:pPr>
       <w:r>
-        <w:t xml:space="preserve">Modify the given sdp example to implement the following: INJECT X bytes of data; TRANSFORM the data by flipping every bit; DUMP the results. </w:t>
+        <w:t xml:space="preserve">Modify the given </w:t>
+      </w:r>
+      <w:proofErr w:type="spellStart"/>
+      <w:r>
+        <w:t>sdp</w:t>
+      </w:r>
+      <w:proofErr w:type="spellEnd"/>
+      <w:r>
+        <w:t xml:space="preserve"> example to implement the following: INJECT X bytes of data; TRANSFORM the data by flipping every bit; DUMP the results. </w:t>
       </w:r>
     </w:p>
     <w:p>
@@ -348,7 +579,23 @@
           <w:sz w:val="20"/>
           <w:szCs w:val="20"/>
         </w:rPr>
-        <w:t xml:space="preserve"> diff file, no need to create a tarball. 50% penalty if the diff is larger than 50KB which must have contained some junk. 100% penalty if source file(s), instead of one diff file, are submitted. Create the diff early; do not wait until the last minute. </w:t>
+        <w:t xml:space="preserve"> diff file, no need to create a </w:t>
+      </w:r>
+      <w:proofErr w:type="spellStart"/>
+      <w:r>
+        <w:rPr>
+          <w:sz w:val="20"/>
+          <w:szCs w:val="20"/>
+        </w:rPr>
+        <w:t>tarball</w:t>
+      </w:r>
+      <w:proofErr w:type="spellEnd"/>
+      <w:r>
+        <w:rPr>
+          <w:sz w:val="20"/>
+          <w:szCs w:val="20"/>
+        </w:rPr>
+        <w:t xml:space="preserve">. 50% penalty if the diff is larger than 50KB which must have contained some junk. 100% penalty if source file(s), instead of one diff file, are submitted. Create the diff early; do not wait until the last minute. </w:t>
       </w:r>
       <w:r>
         <w:rPr>
@@ -499,6 +746,7 @@
         <w:rPr>
           <w:noProof/>
         </w:rPr>
+        <w:lastRenderedPageBreak/>
         <w:drawing>
           <wp:inline distT="0" distB="0" distL="0" distR="0" wp14:anchorId="0CDDF4F9" wp14:editId="22F189F4">
             <wp:extent cx="3557150" cy="2750370"/>
@@ -517,7 +765,7 @@
                     </pic:cNvPicPr>
                   </pic:nvPicPr>
                   <pic:blipFill>
-                    <a:blip r:embed="rId11">
+                    <a:blip r:embed="rId12">
                       <a:extLst>
                         <a:ext uri="{28A0092B-C50C-407E-A947-70E740481C1C}">
                           <a14:useLocalDpi xmlns:a14="http://schemas.microsoft.com/office/drawing/2010/main" val="0"/>
@@ -549,7 +797,7 @@
       <w:bookmarkEnd w:id="2"/>
     </w:p>
     <w:sectPr>
-      <w:headerReference w:type="default" r:id="rId12"/>
+      <w:headerReference w:type="default" r:id="rId13"/>
       <w:pgSz w:w="12240" w:h="15840"/>
       <w:pgMar w:top="1440" w:right="1440" w:bottom="1440" w:left="1440" w:header="720" w:footer="720" w:gutter="0"/>
       <w:cols w:space="720"/>
@@ -559,7 +807,7 @@
 </file>
 
 <file path=word/endnotes.xml><?xml version="1.0" encoding="utf-8"?>
-<w:endnotes xmlns:wpc="http://schemas.microsoft.com/office/word/2010/wordprocessingCanvas" xmlns:cx="http://schemas.microsoft.com/office/drawing/2014/chartex" xmlns:cx1="http://schemas.microsoft.com/office/drawing/2015/9/8/chartex" xmlns:cx2="http://schemas.microsoft.com/office/drawing/2015/10/21/chartex" xmlns:cx3="http://schemas.microsoft.com/office/drawing/2016/5/9/chartex" xmlns:cx4="http://schemas.microsoft.com/office/drawing/2016/5/10/chartex" xmlns:cx5="http://schemas.microsoft.com/office/drawing/2016/5/11/chartex" xmlns:cx6="http://schemas.microsoft.com/office/drawing/2016/5/12/chartex" xmlns:cx7="http://schemas.microsoft.com/office/drawing/2016/5/13/chartex" xmlns:cx8="http://schemas.microsoft.com/office/drawing/2016/5/14/chartex" xmlns:mc="http://schemas.openxmlformats.org/markup-compatibility/2006" xmlns:aink="http://schemas.microsoft.com/office/drawing/2016/ink" xmlns:am3d="http://schemas.microsoft.com/office/drawing/2017/model3d" xmlns:o="urn:schemas-microsoft-com:office:office" xmlns:oel="http://schemas.microsoft.com/office/2019/extlst" xmlns:r="http://schemas.openxmlformats.org/officeDocument/2006/relationships" xmlns:m="http://schemas.openxmlformats.org/officeDocument/2006/math" xmlns:v="urn:schemas-microsoft-com:vml" xmlns:wp14="http://schemas.microsoft.com/office/word/2010/wordprocessingDrawing" xmlns:wp="http://schemas.openxmlformats.org/drawingml/2006/wordprocessingDrawing" xmlns:w10="urn:schemas-microsoft-com:office:word" xmlns:w="http://schemas.openxmlformats.org/wordprocessingml/2006/main" xmlns:w14="http://schemas.microsoft.com/office/word/2010/wordml" xmlns:w15="http://schemas.microsoft.com/office/word/2012/wordml" xmlns:w16cex="http://schemas.microsoft.com/office/word/2018/wordml/cex" xmlns:w16cid="http://schemas.microsoft.com/office/word/2016/wordml/cid" xmlns:w16="http://schemas.microsoft.com/office/word/2018/wordml" xmlns:w16du="http://schemas.microsoft.com/office/word/2023/wordml/word16du" xmlns:w16sdtdh="http://schemas.microsoft.com/office/word/2020/wordml/sdtdatahash" xmlns:w16se="http://schemas.microsoft.com/office/word/2015/wordml/symex" xmlns:wpg="http://schemas.microsoft.com/office/word/2010/wordprocessingGroup" xmlns:wpi="http://schemas.microsoft.com/office/word/2010/wordprocessingInk" xmlns:wne="http://schemas.microsoft.com/office/word/2006/wordml" xmlns:wps="http://schemas.microsoft.com/office/word/2010/wordprocessingShape" mc:Ignorable="w14 w15 w16se w16cid w16 w16cex w16sdtdh wp14">
+<w:endnotes xmlns:wpc="http://schemas.microsoft.com/office/word/2010/wordprocessingCanvas" xmlns:cx="http://schemas.microsoft.com/office/drawing/2014/chartex" xmlns:cx1="http://schemas.microsoft.com/office/drawing/2015/9/8/chartex" xmlns:cx2="http://schemas.microsoft.com/office/drawing/2015/10/21/chartex" xmlns:cx3="http://schemas.microsoft.com/office/drawing/2016/5/9/chartex" xmlns:cx4="http://schemas.microsoft.com/office/drawing/2016/5/10/chartex" xmlns:cx5="http://schemas.microsoft.com/office/drawing/2016/5/11/chartex" xmlns:cx6="http://schemas.microsoft.com/office/drawing/2016/5/12/chartex" xmlns:cx7="http://schemas.microsoft.com/office/drawing/2016/5/13/chartex" xmlns:cx8="http://schemas.microsoft.com/office/drawing/2016/5/14/chartex" xmlns:mc="http://schemas.openxmlformats.org/markup-compatibility/2006" xmlns:aink="http://schemas.microsoft.com/office/drawing/2016/ink" xmlns:am3d="http://schemas.microsoft.com/office/drawing/2017/model3d" xmlns:o="urn:schemas-microsoft-com:office:office" xmlns:oel="http://schemas.microsoft.com/office/2019/extlst" xmlns:r="http://schemas.openxmlformats.org/officeDocument/2006/relationships" xmlns:m="http://schemas.openxmlformats.org/officeDocument/2006/math" xmlns:v="urn:schemas-microsoft-com:vml" xmlns:wp14="http://schemas.microsoft.com/office/word/2010/wordprocessingDrawing" xmlns:wp="http://schemas.openxmlformats.org/drawingml/2006/wordprocessingDrawing" xmlns:w10="urn:schemas-microsoft-com:office:word" xmlns:w="http://schemas.openxmlformats.org/wordprocessingml/2006/main" xmlns:w14="http://schemas.microsoft.com/office/word/2010/wordml" xmlns:w15="http://schemas.microsoft.com/office/word/2012/wordml" xmlns:w16cex="http://schemas.microsoft.com/office/word/2018/wordml/cex" xmlns:w16cid="http://schemas.microsoft.com/office/word/2016/wordml/cid" xmlns:w16="http://schemas.microsoft.com/office/word/2018/wordml" xmlns:w16du="http://schemas.microsoft.com/office/word/2023/wordml/word16du" xmlns:w16sdtdh="http://schemas.microsoft.com/office/word/2020/wordml/sdtdatahash" xmlns:w16se="http://schemas.microsoft.com/office/word/2015/wordml/symex" xmlns:wpg="http://schemas.microsoft.com/office/word/2010/wordprocessingGroup" xmlns:wpi="http://schemas.microsoft.com/office/word/2010/wordprocessingInk" xmlns:wne="http://schemas.microsoft.com/office/word/2006/wordml" xmlns:wps="http://schemas.microsoft.com/office/word/2010/wordprocessingShape" mc:Ignorable="w14 w15 w16se w16cid w16 w16cex w16sdtdh w16du wp14">
   <w:endnote w:type="separator" w:id="-1">
     <w:p>
       <w:pPr>
@@ -584,7 +832,7 @@
 </file>
 
 <file path=word/footnotes.xml><?xml version="1.0" encoding="utf-8"?>
-<w:footnotes xmlns:wpc="http://schemas.microsoft.com/office/word/2010/wordprocessingCanvas" xmlns:cx="http://schemas.microsoft.com/office/drawing/2014/chartex" xmlns:cx1="http://schemas.microsoft.com/office/drawing/2015/9/8/chartex" xmlns:cx2="http://schemas.microsoft.com/office/drawing/2015/10/21/chartex" xmlns:cx3="http://schemas.microsoft.com/office/drawing/2016/5/9/chartex" xmlns:cx4="http://schemas.microsoft.com/office/drawing/2016/5/10/chartex" xmlns:cx5="http://schemas.microsoft.com/office/drawing/2016/5/11/chartex" xmlns:cx6="http://schemas.microsoft.com/office/drawing/2016/5/12/chartex" xmlns:cx7="http://schemas.microsoft.com/office/drawing/2016/5/13/chartex" xmlns:cx8="http://schemas.microsoft.com/office/drawing/2016/5/14/chartex" xmlns:mc="http://schemas.openxmlformats.org/markup-compatibility/2006" xmlns:aink="http://schemas.microsoft.com/office/drawing/2016/ink" xmlns:am3d="http://schemas.microsoft.com/office/drawing/2017/model3d" xmlns:o="urn:schemas-microsoft-com:office:office" xmlns:oel="http://schemas.microsoft.com/office/2019/extlst" xmlns:r="http://schemas.openxmlformats.org/officeDocument/2006/relationships" xmlns:m="http://schemas.openxmlformats.org/officeDocument/2006/math" xmlns:v="urn:schemas-microsoft-com:vml" xmlns:wp14="http://schemas.microsoft.com/office/word/2010/wordprocessingDrawing" xmlns:wp="http://schemas.openxmlformats.org/drawingml/2006/wordprocessingDrawing" xmlns:w10="urn:schemas-microsoft-com:office:word" xmlns:w="http://schemas.openxmlformats.org/wordprocessingml/2006/main" xmlns:w14="http://schemas.microsoft.com/office/word/2010/wordml" xmlns:w15="http://schemas.microsoft.com/office/word/2012/wordml" xmlns:w16cex="http://schemas.microsoft.com/office/word/2018/wordml/cex" xmlns:w16cid="http://schemas.microsoft.com/office/word/2016/wordml/cid" xmlns:w16="http://schemas.microsoft.com/office/word/2018/wordml" xmlns:w16du="http://schemas.microsoft.com/office/word/2023/wordml/word16du" xmlns:w16sdtdh="http://schemas.microsoft.com/office/word/2020/wordml/sdtdatahash" xmlns:w16se="http://schemas.microsoft.com/office/word/2015/wordml/symex" xmlns:wpg="http://schemas.microsoft.com/office/word/2010/wordprocessingGroup" xmlns:wpi="http://schemas.microsoft.com/office/word/2010/wordprocessingInk" xmlns:wne="http://schemas.microsoft.com/office/word/2006/wordml" xmlns:wps="http://schemas.microsoft.com/office/word/2010/wordprocessingShape" mc:Ignorable="w14 w15 w16se w16cid w16 w16cex w16sdtdh wp14">
+<w:footnotes xmlns:wpc="http://schemas.microsoft.com/office/word/2010/wordprocessingCanvas" xmlns:cx="http://schemas.microsoft.com/office/drawing/2014/chartex" xmlns:cx1="http://schemas.microsoft.com/office/drawing/2015/9/8/chartex" xmlns:cx2="http://schemas.microsoft.com/office/drawing/2015/10/21/chartex" xmlns:cx3="http://schemas.microsoft.com/office/drawing/2016/5/9/chartex" xmlns:cx4="http://schemas.microsoft.com/office/drawing/2016/5/10/chartex" xmlns:cx5="http://schemas.microsoft.com/office/drawing/2016/5/11/chartex" xmlns:cx6="http://schemas.microsoft.com/office/drawing/2016/5/12/chartex" xmlns:cx7="http://schemas.microsoft.com/office/drawing/2016/5/13/chartex" xmlns:cx8="http://schemas.microsoft.com/office/drawing/2016/5/14/chartex" xmlns:mc="http://schemas.openxmlformats.org/markup-compatibility/2006" xmlns:aink="http://schemas.microsoft.com/office/drawing/2016/ink" xmlns:am3d="http://schemas.microsoft.com/office/drawing/2017/model3d" xmlns:o="urn:schemas-microsoft-com:office:office" xmlns:oel="http://schemas.microsoft.com/office/2019/extlst" xmlns:r="http://schemas.openxmlformats.org/officeDocument/2006/relationships" xmlns:m="http://schemas.openxmlformats.org/officeDocument/2006/math" xmlns:v="urn:schemas-microsoft-com:vml" xmlns:wp14="http://schemas.microsoft.com/office/word/2010/wordprocessingDrawing" xmlns:wp="http://schemas.openxmlformats.org/drawingml/2006/wordprocessingDrawing" xmlns:w10="urn:schemas-microsoft-com:office:word" xmlns:w="http://schemas.openxmlformats.org/wordprocessingml/2006/main" xmlns:w14="http://schemas.microsoft.com/office/word/2010/wordml" xmlns:w15="http://schemas.microsoft.com/office/word/2012/wordml" xmlns:w16cex="http://schemas.microsoft.com/office/word/2018/wordml/cex" xmlns:w16cid="http://schemas.microsoft.com/office/word/2016/wordml/cid" xmlns:w16="http://schemas.microsoft.com/office/word/2018/wordml" xmlns:w16du="http://schemas.microsoft.com/office/word/2023/wordml/word16du" xmlns:w16sdtdh="http://schemas.microsoft.com/office/word/2020/wordml/sdtdatahash" xmlns:w16se="http://schemas.microsoft.com/office/word/2015/wordml/symex" xmlns:wpg="http://schemas.microsoft.com/office/word/2010/wordprocessingGroup" xmlns:wpi="http://schemas.microsoft.com/office/word/2010/wordprocessingInk" xmlns:wne="http://schemas.microsoft.com/office/word/2006/wordml" xmlns:wps="http://schemas.microsoft.com/office/word/2010/wordprocessingShape" mc:Ignorable="w14 w15 w16se w16cid w16 w16cex w16sdtdh w16du wp14">
   <w:footnote w:type="separator" w:id="-1">
     <w:p>
       <w:r>
@@ -603,7 +851,7 @@
 </file>
 
 <file path=word/header1.xml><?xml version="1.0" encoding="utf-8"?>
-<w:hdr xmlns:wpc="http://schemas.microsoft.com/office/word/2010/wordprocessingCanvas" xmlns:cx="http://schemas.microsoft.com/office/drawing/2014/chartex" xmlns:cx1="http://schemas.microsoft.com/office/drawing/2015/9/8/chartex" xmlns:cx2="http://schemas.microsoft.com/office/drawing/2015/10/21/chartex" xmlns:cx3="http://schemas.microsoft.com/office/drawing/2016/5/9/chartex" xmlns:cx4="http://schemas.microsoft.com/office/drawing/2016/5/10/chartex" xmlns:cx5="http://schemas.microsoft.com/office/drawing/2016/5/11/chartex" xmlns:cx6="http://schemas.microsoft.com/office/drawing/2016/5/12/chartex" xmlns:cx7="http://schemas.microsoft.com/office/drawing/2016/5/13/chartex" xmlns:cx8="http://schemas.microsoft.com/office/drawing/2016/5/14/chartex" xmlns:mc="http://schemas.openxmlformats.org/markup-compatibility/2006" xmlns:aink="http://schemas.microsoft.com/office/drawing/2016/ink" xmlns:am3d="http://schemas.microsoft.com/office/drawing/2017/model3d" xmlns:o="urn:schemas-microsoft-com:office:office" xmlns:oel="http://schemas.microsoft.com/office/2019/extlst" xmlns:r="http://schemas.openxmlformats.org/officeDocument/2006/relationships" xmlns:m="http://schemas.openxmlformats.org/officeDocument/2006/math" xmlns:v="urn:schemas-microsoft-com:vml" xmlns:wp14="http://schemas.microsoft.com/office/word/2010/wordprocessingDrawing" xmlns:wp="http://schemas.openxmlformats.org/drawingml/2006/wordprocessingDrawing" xmlns:w10="urn:schemas-microsoft-com:office:word" xmlns:w="http://schemas.openxmlformats.org/wordprocessingml/2006/main" xmlns:w14="http://schemas.microsoft.com/office/word/2010/wordml" xmlns:w15="http://schemas.microsoft.com/office/word/2012/wordml" xmlns:w16cex="http://schemas.microsoft.com/office/word/2018/wordml/cex" xmlns:w16cid="http://schemas.microsoft.com/office/word/2016/wordml/cid" xmlns:w16="http://schemas.microsoft.com/office/word/2018/wordml" xmlns:w16du="http://schemas.microsoft.com/office/word/2023/wordml/word16du" xmlns:w16sdtdh="http://schemas.microsoft.com/office/word/2020/wordml/sdtdatahash" xmlns:w16se="http://schemas.microsoft.com/office/word/2015/wordml/symex" xmlns:wpg="http://schemas.microsoft.com/office/word/2010/wordprocessingGroup" xmlns:wpi="http://schemas.microsoft.com/office/word/2010/wordprocessingInk" xmlns:wne="http://schemas.microsoft.com/office/word/2006/wordml" xmlns:wps="http://schemas.microsoft.com/office/word/2010/wordprocessingShape" mc:Ignorable="w14 w15 w16se w16cid w16 w16cex w16sdtdh wp14">
+<w:hdr xmlns:wpc="http://schemas.microsoft.com/office/word/2010/wordprocessingCanvas" xmlns:cx="http://schemas.microsoft.com/office/drawing/2014/chartex" xmlns:cx1="http://schemas.microsoft.com/office/drawing/2015/9/8/chartex" xmlns:cx2="http://schemas.microsoft.com/office/drawing/2015/10/21/chartex" xmlns:cx3="http://schemas.microsoft.com/office/drawing/2016/5/9/chartex" xmlns:cx4="http://schemas.microsoft.com/office/drawing/2016/5/10/chartex" xmlns:cx5="http://schemas.microsoft.com/office/drawing/2016/5/11/chartex" xmlns:cx6="http://schemas.microsoft.com/office/drawing/2016/5/12/chartex" xmlns:cx7="http://schemas.microsoft.com/office/drawing/2016/5/13/chartex" xmlns:cx8="http://schemas.microsoft.com/office/drawing/2016/5/14/chartex" xmlns:mc="http://schemas.openxmlformats.org/markup-compatibility/2006" xmlns:aink="http://schemas.microsoft.com/office/drawing/2016/ink" xmlns:am3d="http://schemas.microsoft.com/office/drawing/2017/model3d" xmlns:o="urn:schemas-microsoft-com:office:office" xmlns:oel="http://schemas.microsoft.com/office/2019/extlst" xmlns:r="http://schemas.openxmlformats.org/officeDocument/2006/relationships" xmlns:m="http://schemas.openxmlformats.org/officeDocument/2006/math" xmlns:v="urn:schemas-microsoft-com:vml" xmlns:wp14="http://schemas.microsoft.com/office/word/2010/wordprocessingDrawing" xmlns:wp="http://schemas.openxmlformats.org/drawingml/2006/wordprocessingDrawing" xmlns:w10="urn:schemas-microsoft-com:office:word" xmlns:w="http://schemas.openxmlformats.org/wordprocessingml/2006/main" xmlns:w14="http://schemas.microsoft.com/office/word/2010/wordml" xmlns:w15="http://schemas.microsoft.com/office/word/2012/wordml" xmlns:w16cex="http://schemas.microsoft.com/office/word/2018/wordml/cex" xmlns:w16cid="http://schemas.microsoft.com/office/word/2016/wordml/cid" xmlns:w16="http://schemas.microsoft.com/office/word/2018/wordml" xmlns:w16du="http://schemas.microsoft.com/office/word/2023/wordml/word16du" xmlns:w16sdtdh="http://schemas.microsoft.com/office/word/2020/wordml/sdtdatahash" xmlns:w16se="http://schemas.microsoft.com/office/word/2015/wordml/symex" xmlns:wpg="http://schemas.microsoft.com/office/word/2010/wordprocessingGroup" xmlns:wpi="http://schemas.microsoft.com/office/word/2010/wordprocessingInk" xmlns:wne="http://schemas.microsoft.com/office/word/2006/wordml" xmlns:wps="http://schemas.microsoft.com/office/word/2010/wordprocessingShape" mc:Ignorable="w14 w15 w16se w16cid w16 w16cex w16sdtdh w16du wp14">
   <w:p>
     <w:pPr>
       <w:pStyle w:val="Header"/>
@@ -616,7 +864,7 @@
 </file>
 
 <file path=word/numbering.xml><?xml version="1.0" encoding="utf-8"?>
-<w:numbering xmlns:wpc="http://schemas.microsoft.com/office/word/2010/wordprocessingCanvas" xmlns:cx="http://schemas.microsoft.com/office/drawing/2014/chartex" xmlns:cx1="http://schemas.microsoft.com/office/drawing/2015/9/8/chartex" xmlns:cx2="http://schemas.microsoft.com/office/drawing/2015/10/21/chartex" xmlns:cx3="http://schemas.microsoft.com/office/drawing/2016/5/9/chartex" xmlns:cx4="http://schemas.microsoft.com/office/drawing/2016/5/10/chartex" xmlns:cx5="http://schemas.microsoft.com/office/drawing/2016/5/11/chartex" xmlns:cx6="http://schemas.microsoft.com/office/drawing/2016/5/12/chartex" xmlns:cx7="http://schemas.microsoft.com/office/drawing/2016/5/13/chartex" xmlns:cx8="http://schemas.microsoft.com/office/drawing/2016/5/14/chartex" xmlns:mc="http://schemas.openxmlformats.org/markup-compatibility/2006" xmlns:aink="http://schemas.microsoft.com/office/drawing/2016/ink" xmlns:am3d="http://schemas.microsoft.com/office/drawing/2017/model3d" xmlns:o="urn:schemas-microsoft-com:office:office" xmlns:oel="http://schemas.microsoft.com/office/2019/extlst" xmlns:r="http://schemas.openxmlformats.org/officeDocument/2006/relationships" xmlns:m="http://schemas.openxmlformats.org/officeDocument/2006/math" xmlns:v="urn:schemas-microsoft-com:vml" xmlns:wp14="http://schemas.microsoft.com/office/word/2010/wordprocessingDrawing" xmlns:wp="http://schemas.openxmlformats.org/drawingml/2006/wordprocessingDrawing" xmlns:w10="urn:schemas-microsoft-com:office:word" xmlns:w="http://schemas.openxmlformats.org/wordprocessingml/2006/main" xmlns:w14="http://schemas.microsoft.com/office/word/2010/wordml" xmlns:w15="http://schemas.microsoft.com/office/word/2012/wordml" xmlns:w16cex="http://schemas.microsoft.com/office/word/2018/wordml/cex" xmlns:w16cid="http://schemas.microsoft.com/office/word/2016/wordml/cid" xmlns:w16="http://schemas.microsoft.com/office/word/2018/wordml" xmlns:w16du="http://schemas.microsoft.com/office/word/2023/wordml/word16du" xmlns:w16sdtdh="http://schemas.microsoft.com/office/word/2020/wordml/sdtdatahash" xmlns:w16se="http://schemas.microsoft.com/office/word/2015/wordml/symex" xmlns:wpg="http://schemas.microsoft.com/office/word/2010/wordprocessingGroup" xmlns:wpi="http://schemas.microsoft.com/office/word/2010/wordprocessingInk" xmlns:wne="http://schemas.microsoft.com/office/word/2006/wordml" xmlns:wps="http://schemas.microsoft.com/office/word/2010/wordprocessingShape" mc:Ignorable="w14 w15 w16se w16cid w16 w16cex w16sdtdh wp14">
+<w:numbering xmlns:wpc="http://schemas.microsoft.com/office/word/2010/wordprocessingCanvas" xmlns:cx="http://schemas.microsoft.com/office/drawing/2014/chartex" xmlns:cx1="http://schemas.microsoft.com/office/drawing/2015/9/8/chartex" xmlns:cx2="http://schemas.microsoft.com/office/drawing/2015/10/21/chartex" xmlns:cx3="http://schemas.microsoft.com/office/drawing/2016/5/9/chartex" xmlns:cx4="http://schemas.microsoft.com/office/drawing/2016/5/10/chartex" xmlns:cx5="http://schemas.microsoft.com/office/drawing/2016/5/11/chartex" xmlns:cx6="http://schemas.microsoft.com/office/drawing/2016/5/12/chartex" xmlns:cx7="http://schemas.microsoft.com/office/drawing/2016/5/13/chartex" xmlns:cx8="http://schemas.microsoft.com/office/drawing/2016/5/14/chartex" xmlns:mc="http://schemas.openxmlformats.org/markup-compatibility/2006" xmlns:aink="http://schemas.microsoft.com/office/drawing/2016/ink" xmlns:am3d="http://schemas.microsoft.com/office/drawing/2017/model3d" xmlns:o="urn:schemas-microsoft-com:office:office" xmlns:oel="http://schemas.microsoft.com/office/2019/extlst" xmlns:r="http://schemas.openxmlformats.org/officeDocument/2006/relationships" xmlns:m="http://schemas.openxmlformats.org/officeDocument/2006/math" xmlns:v="urn:schemas-microsoft-com:vml" xmlns:wp14="http://schemas.microsoft.com/office/word/2010/wordprocessingDrawing" xmlns:wp="http://schemas.openxmlformats.org/drawingml/2006/wordprocessingDrawing" xmlns:w10="urn:schemas-microsoft-com:office:word" xmlns:w="http://schemas.openxmlformats.org/wordprocessingml/2006/main" xmlns:w14="http://schemas.microsoft.com/office/word/2010/wordml" xmlns:w15="http://schemas.microsoft.com/office/word/2012/wordml" xmlns:w16cex="http://schemas.microsoft.com/office/word/2018/wordml/cex" xmlns:w16cid="http://schemas.microsoft.com/office/word/2016/wordml/cid" xmlns:w16="http://schemas.microsoft.com/office/word/2018/wordml" xmlns:w16du="http://schemas.microsoft.com/office/word/2023/wordml/word16du" xmlns:w16sdtdh="http://schemas.microsoft.com/office/word/2020/wordml/sdtdatahash" xmlns:w16se="http://schemas.microsoft.com/office/word/2015/wordml/symex" xmlns:wpg="http://schemas.microsoft.com/office/word/2010/wordprocessingGroup" xmlns:wpi="http://schemas.microsoft.com/office/word/2010/wordprocessingInk" xmlns:wne="http://schemas.microsoft.com/office/word/2006/wordml" xmlns:wps="http://schemas.microsoft.com/office/word/2010/wordprocessingShape" mc:Ignorable="w14 w15 w16se w16cid w16 w16cex w16sdtdh w16du wp14">
   <w:abstractNum w:abstractNumId="0" w15:restartNumberingAfterBreak="0">
     <w:nsid w:val="26722C9E"/>
     <w:multiLevelType w:val="hybridMultilevel"/>
@@ -1144,7 +1392,7 @@
 </file>
 
 <file path=word/styles.xml><?xml version="1.0" encoding="utf-8"?>
-<w:styles xmlns:mc="http://schemas.openxmlformats.org/markup-compatibility/2006" xmlns:r="http://schemas.openxmlformats.org/officeDocument/2006/relationships" xmlns:w="http://schemas.openxmlformats.org/wordprocessingml/2006/main" xmlns:w14="http://schemas.microsoft.com/office/word/2010/wordml" xmlns:w15="http://schemas.microsoft.com/office/word/2012/wordml" xmlns:w16cex="http://schemas.microsoft.com/office/word/2018/wordml/cex" xmlns:w16cid="http://schemas.microsoft.com/office/word/2016/wordml/cid" xmlns:w16="http://schemas.microsoft.com/office/word/2018/wordml" xmlns:w16sdtdh="http://schemas.microsoft.com/office/word/2020/wordml/sdtdatahash" xmlns:w16se="http://schemas.microsoft.com/office/word/2015/wordml/symex" mc:Ignorable="w14 w15 w16se w16cid w16 w16cex w16sdtdh">
+<w:styles xmlns:mc="http://schemas.openxmlformats.org/markup-compatibility/2006" xmlns:r="http://schemas.openxmlformats.org/officeDocument/2006/relationships" xmlns:w="http://schemas.openxmlformats.org/wordprocessingml/2006/main" xmlns:w14="http://schemas.microsoft.com/office/word/2010/wordml" xmlns:w15="http://schemas.microsoft.com/office/word/2012/wordml" xmlns:w16cex="http://schemas.microsoft.com/office/word/2018/wordml/cex" xmlns:w16cid="http://schemas.microsoft.com/office/word/2016/wordml/cid" xmlns:w16="http://schemas.microsoft.com/office/word/2018/wordml" xmlns:w16du="http://schemas.microsoft.com/office/word/2023/wordml/word16du" xmlns:w16sdtdh="http://schemas.microsoft.com/office/word/2020/wordml/sdtdatahash" xmlns:w16se="http://schemas.microsoft.com/office/word/2015/wordml/symex" mc:Ignorable="w14 w15 w16se w16cid w16 w16cex w16sdtdh w16du">
   <w:docDefaults>
     <w:rPrDefault>
       <w:rPr>
@@ -2624,6 +2872,26 @@
 </file>
 
 <file path=customXml/item1.xml><?xml version="1.0" encoding="utf-8"?>
+<?mso-contentType ?>
+<FormTemplates xmlns="http://schemas.microsoft.com/sharepoint/v3/contenttype/forms">
+  <Display>DocumentLibraryForm</Display>
+  <Edit>DocumentLibraryForm</Edit>
+  <New>DocumentLibraryForm</New>
+</FormTemplates>
+</file>
+
+<file path=customXml/item2.xml><?xml version="1.0" encoding="utf-8"?>
+<p:properties xmlns:p="http://schemas.microsoft.com/office/2006/metadata/properties" xmlns:xsi="http://www.w3.org/2001/XMLSchema-instance" xmlns:pc="http://schemas.microsoft.com/office/infopath/2007/PartnerControls">
+  <documentManagement>
+    <TaxCatchAll xmlns="f578b381-c650-4692-998c-3e579ad92204" xsi:nil="true"/>
+    <lcf76f155ced4ddcb4097134ff3c332f xmlns="a00f6cea-012a-40f0-8f49-b4dac745822f">
+      <Terms xmlns="http://schemas.microsoft.com/office/infopath/2007/PartnerControls"/>
+    </lcf76f155ced4ddcb4097134ff3c332f>
+  </documentManagement>
+</p:properties>
+</file>
+
+<file path=customXml/item3.xml><?xml version="1.0" encoding="utf-8"?>
 <ct:contentTypeSchema xmlns:ct="http://schemas.microsoft.com/office/2006/metadata/contentType" xmlns:ma="http://schemas.microsoft.com/office/2006/metadata/properties/metaAttributes" ct:_="" ma:_="" ma:contentTypeName="Document" ma:contentTypeID="0x010100E32DFE953EA8874EAA7084E320242419" ma:contentTypeVersion="9" ma:contentTypeDescription="Create a new document." ma:contentTypeScope="" ma:versionID="0d5a43db4af36a45814e31b0315121ff">
   <xsd:schema xmlns:xsd="http://www.w3.org/2001/XMLSchema" xmlns:xs="http://www.w3.org/2001/XMLSchema" xmlns:p="http://schemas.microsoft.com/office/2006/metadata/properties" xmlns:ns2="a00f6cea-012a-40f0-8f49-b4dac745822f" xmlns:ns3="f578b381-c650-4692-998c-3e579ad92204" targetNamespace="http://schemas.microsoft.com/office/2006/metadata/properties" ma:root="true" ma:fieldsID="c01de7dcfee4acb761f9fb14132f0184" ns2:_="" ns3:_="">
     <xsd:import namespace="a00f6cea-012a-40f0-8f49-b4dac745822f"/>
@@ -2806,28 +3074,12 @@
 </ct:contentTypeSchema>
 </file>
 
-<file path=customXml/item2.xml><?xml version="1.0" encoding="utf-8"?>
-<p:properties xmlns:p="http://schemas.microsoft.com/office/2006/metadata/properties" xmlns:xsi="http://www.w3.org/2001/XMLSchema-instance" xmlns:pc="http://schemas.microsoft.com/office/infopath/2007/PartnerControls">
-  <documentManagement>
-    <TaxCatchAll xmlns="f578b381-c650-4692-998c-3e579ad92204" xsi:nil="true"/>
-    <lcf76f155ced4ddcb4097134ff3c332f xmlns="a00f6cea-012a-40f0-8f49-b4dac745822f">
-      <Terms xmlns="http://schemas.microsoft.com/office/infopath/2007/PartnerControls"/>
-    </lcf76f155ced4ddcb4097134ff3c332f>
-  </documentManagement>
-</p:properties>
-</file>
-
-<file path=customXml/item3.xml><?xml version="1.0" encoding="utf-8"?>
-<?mso-contentType ?>
-<FormTemplates xmlns="http://schemas.microsoft.com/sharepoint/v3/contenttype/forms">
-  <Display>DocumentLibraryForm</Display>
-  <Edit>DocumentLibraryForm</Edit>
-  <New>DocumentLibraryForm</New>
-</FormTemplates>
-</file>
-
 <file path=customXml/itemProps1.xml><?xml version="1.0" encoding="utf-8"?>
-<ds:datastoreItem xmlns:ds="http://schemas.openxmlformats.org/officeDocument/2006/customXml" ds:itemID="{6FC2BDFD-0105-4981-B732-9F3DC58A6C9F}"/>
+<ds:datastoreItem xmlns:ds="http://schemas.openxmlformats.org/officeDocument/2006/customXml" ds:itemID="{A6EFAB64-BA1D-4659-BAC3-99CBB9F3F876}">
+  <ds:schemaRefs>
+    <ds:schemaRef ds:uri="http://schemas.microsoft.com/sharepoint/v3/contenttype/forms"/>
+  </ds:schemaRefs>
+</ds:datastoreItem>
 </file>
 
 <file path=customXml/itemProps2.xml><?xml version="1.0" encoding="utf-8"?>
@@ -2835,15 +3087,27 @@
   <ds:schemaRefs>
     <ds:schemaRef ds:uri="http://schemas.microsoft.com/office/2006/metadata/properties"/>
     <ds:schemaRef ds:uri="http://schemas.microsoft.com/office/infopath/2007/PartnerControls"/>
-    <ds:schemaRef ds:uri="93b2b124-2fdc-4d2c-83cd-137c01a40f3e"/>
+    <ds:schemaRef ds:uri="f578b381-c650-4692-998c-3e579ad92204"/>
+    <ds:schemaRef ds:uri="a00f6cea-012a-40f0-8f49-b4dac745822f"/>
   </ds:schemaRefs>
 </ds:datastoreItem>
 </file>
 
 <file path=customXml/itemProps3.xml><?xml version="1.0" encoding="utf-8"?>
-<ds:datastoreItem xmlns:ds="http://schemas.openxmlformats.org/officeDocument/2006/customXml" ds:itemID="{A6EFAB64-BA1D-4659-BAC3-99CBB9F3F876}">
+<ds:datastoreItem xmlns:ds="http://schemas.openxmlformats.org/officeDocument/2006/customXml" ds:itemID="{6FC2BDFD-0105-4981-B732-9F3DC58A6C9F}">
   <ds:schemaRefs>
-    <ds:schemaRef ds:uri="http://schemas.microsoft.com/sharepoint/v3/contenttype/forms"/>
+    <ds:schemaRef ds:uri="http://schemas.microsoft.com/office/2006/metadata/contentType"/>
+    <ds:schemaRef ds:uri="http://schemas.microsoft.com/office/2006/metadata/properties/metaAttributes"/>
+    <ds:schemaRef ds:uri="http://www.w3.org/2001/XMLSchema"/>
+    <ds:schemaRef ds:uri="http://schemas.microsoft.com/office/2006/metadata/properties"/>
+    <ds:schemaRef ds:uri="a00f6cea-012a-40f0-8f49-b4dac745822f"/>
+    <ds:schemaRef ds:uri="f578b381-c650-4692-998c-3e579ad92204"/>
+    <ds:schemaRef ds:uri="http://schemas.microsoft.com/office/2006/documentManagement/types"/>
+    <ds:schemaRef ds:uri="http://schemas.microsoft.com/office/infopath/2007/PartnerControls"/>
+    <ds:schemaRef ds:uri="http://schemas.openxmlformats.org/package/2006/metadata/core-properties"/>
+    <ds:schemaRef ds:uri="http://purl.org/dc/elements/1.1/"/>
+    <ds:schemaRef ds:uri="http://purl.org/dc/terms/"/>
+    <ds:schemaRef ds:uri="http://schemas.microsoft.com/internal/obd"/>
   </ds:schemaRefs>
 </ds:datastoreItem>
 </file>
--- a/CS-4414_Lin/p3-tee/exp3/p3 exp3.docx
+++ b/CS-4414_Lin/p3-tee/exp3/p3 exp3.docx
@@ -203,6 +203,9 @@
         <w:pStyle w:val="BodyText"/>
       </w:pPr>
       <w:r>
+        <w:rPr>
+          <w:noProof/>
+        </w:rPr>
         <w:drawing>
           <wp:inline distT="0" distB="0" distL="0" distR="0" wp14:anchorId="3CA6FE79" wp14:editId="05842B76">
             <wp:extent cx="3439259" cy="4138295"/>
@@ -302,7 +305,7 @@
         <w:rPr>
           <w:color w:val="002060"/>
         </w:rPr>
-        <w:t xml:space="preserve"> commands takes the values from the </w:t>
+        <w:t xml:space="preserve"> command takes the values from the </w:t>
       </w:r>
       <w:r>
         <w:rPr>
@@ -697,6 +700,76 @@
     <w:p>
       <w:pPr>
         <w:pStyle w:val="BodyText"/>
+        <w:ind w:left="1080"/>
+      </w:pPr>
+      <w:r>
+        <w:rPr>
+          <w:noProof/>
+        </w:rPr>
+        <w:lastRenderedPageBreak/>
+        <w:drawing>
+          <wp:inline distT="0" distB="0" distL="0" distR="0" wp14:anchorId="322F567D" wp14:editId="5D15CD54">
+            <wp:extent cx="5516880" cy="3105150"/>
+            <wp:effectExtent l="0" t="0" r="7620" b="0"/>
+            <wp:docPr id="1483467907" name="Chart 1">
+              <a:extLst xmlns:a="http://schemas.openxmlformats.org/drawingml/2006/main">
+                <a:ext uri="{FF2B5EF4-FFF2-40B4-BE49-F238E27FC236}">
+                  <a16:creationId xmlns:a16="http://schemas.microsoft.com/office/drawing/2014/main" id="{335D9969-E024-2BB5-CF6E-6BBF8DC48364}"/>
+                </a:ext>
+              </a:extLst>
+            </wp:docPr>
+            <wp:cNvGraphicFramePr/>
+            <a:graphic xmlns:a="http://schemas.openxmlformats.org/drawingml/2006/main">
+              <a:graphicData uri="http://schemas.openxmlformats.org/drawingml/2006/chart">
+                <c:chart xmlns:c="http://schemas.openxmlformats.org/drawingml/2006/chart" xmlns:r="http://schemas.openxmlformats.org/officeDocument/2006/relationships" r:id="rId12"/>
+              </a:graphicData>
+            </a:graphic>
+          </wp:inline>
+        </w:drawing>
+      </w:r>
+    </w:p>
+    <w:p>
+      <w:pPr>
+        <w:pStyle w:val="BodyText"/>
+        <w:ind w:left="1080"/>
+        <w:rPr>
+          <w:color w:val="002060"/>
+        </w:rPr>
+      </w:pPr>
+      <w:r>
+        <w:rPr>
+          <w:color w:val="002060"/>
+        </w:rPr>
+        <w:t xml:space="preserve">The bar reaches up to the </w:t>
+      </w:r>
+      <w:r>
+        <w:rPr>
+          <w:color w:val="FF0000"/>
+        </w:rPr>
+        <w:t>average value</w:t>
+      </w:r>
+      <w:r>
+        <w:rPr>
+          <w:color w:val="002060"/>
+        </w:rPr>
+        <w:t xml:space="preserve"> and the error bars extend by one </w:t>
+      </w:r>
+      <w:r>
+        <w:rPr>
+          <w:color w:val="FF0000"/>
+        </w:rPr>
+        <w:t>standard deviation</w:t>
+      </w:r>
+      <w:r>
+        <w:rPr>
+          <w:color w:val="002060"/>
+        </w:rPr>
+        <w:t xml:space="preserve"> above and below the average value.</w:t>
+      </w:r>
+    </w:p>
+    <w:p>
+      <w:pPr>
+        <w:pStyle w:val="BodyText"/>
         <w:numPr>
           <w:ilvl w:val="0"/>
           <w:numId w:val="4"/>
@@ -740,18 +813,109 @@
     <w:p>
       <w:pPr>
         <w:pStyle w:val="BodyText"/>
-        <w:jc w:val="center"/>
-      </w:pPr>
-      <w:r>
-        <w:rPr>
-          <w:noProof/>
-        </w:rPr>
-        <w:lastRenderedPageBreak/>
+        <w:ind w:left="1080"/>
+        <w:rPr>
+          <w:color w:val="002060"/>
+        </w:rPr>
+      </w:pPr>
+      <w:r>
+        <w:rPr>
+          <w:color w:val="002060"/>
+        </w:rPr>
+        <w:t xml:space="preserve">The programs </w:t>
+      </w:r>
+      <w:proofErr w:type="gramStart"/>
+      <w:r>
+        <w:rPr>
+          <w:color w:val="002060"/>
+        </w:rPr>
+        <w:t>crashes</w:t>
+      </w:r>
+      <w:proofErr w:type="gramEnd"/>
+      <w:r>
+        <w:rPr>
+          <w:color w:val="002060"/>
+        </w:rPr>
+        <w:t xml:space="preserve"> for </w:t>
+      </w:r>
+      <w:r>
+        <w:rPr>
+          <w:color w:val="FF0000"/>
+        </w:rPr>
+        <w:t>X = 8MB</w:t>
+      </w:r>
+      <w:r>
+        <w:rPr>
+          <w:color w:val="002060"/>
+        </w:rPr>
+        <w:t xml:space="preserve"> and </w:t>
+      </w:r>
+      <w:r>
+        <w:rPr>
+          <w:color w:val="FF0000"/>
+        </w:rPr>
+        <w:t>X = 16MB</w:t>
+      </w:r>
+      <w:r>
+        <w:rPr>
+          <w:color w:val="002060"/>
+        </w:rPr>
+        <w:t xml:space="preserve"> outputting that the program failed to </w:t>
+      </w:r>
+      <w:r>
+        <w:rPr>
+          <w:color w:val="FF0000"/>
+        </w:rPr>
+        <w:t>allocate SDP buffer in ION heap</w:t>
+      </w:r>
+      <w:r>
+        <w:rPr>
+          <w:color w:val="002060"/>
+        </w:rPr>
+        <w:t xml:space="preserve">. I think the </w:t>
+      </w:r>
+      <w:r>
+        <w:rPr>
+          <w:color w:val="002060"/>
+        </w:rPr>
+        <w:t xml:space="preserve">possible cause is that the value of the size parameter is </w:t>
+      </w:r>
+      <w:r>
+        <w:rPr>
+          <w:color w:val="FF0000"/>
+        </w:rPr>
+        <w:t>too high</w:t>
+      </w:r>
+      <w:r>
+        <w:rPr>
+          <w:color w:val="002060"/>
+        </w:rPr>
+        <w:t xml:space="preserve"> and there was </w:t>
+      </w:r>
+      <w:r>
+        <w:rPr>
+          <w:color w:val="FF0000"/>
+        </w:rPr>
+        <w:t>too much data</w:t>
+      </w:r>
+      <w:r>
+        <w:rPr>
+          <w:color w:val="002060"/>
+        </w:rPr>
+        <w:t xml:space="preserve"> for CA and TA to process.</w:t>
+      </w:r>
+    </w:p>
+    <w:p>
+      <w:pPr>
+        <w:pStyle w:val="BodyText"/>
+        <w:ind w:left="1080"/>
+      </w:pPr>
+      <w:r>
         <w:drawing>
-          <wp:inline distT="0" distB="0" distL="0" distR="0" wp14:anchorId="0CDDF4F9" wp14:editId="22F189F4">
-            <wp:extent cx="3557150" cy="2750370"/>
+          <wp:inline distT="0" distB="0" distL="0" distR="0" wp14:anchorId="39FB6B3E" wp14:editId="7D4E089B">
+            <wp:extent cx="4544059" cy="1066949"/>
             <wp:effectExtent l="0" t="0" r="0" b="0"/>
-            <wp:docPr id="1" name="Picture 1"/>
+            <wp:docPr id="2066073340" name="Picture 1" descr="A screenshot of a computer code&#10;&#10;Description automatically generated"/>
             <wp:cNvGraphicFramePr>
               <a:graphicFrameLocks xmlns:a="http://schemas.openxmlformats.org/drawingml/2006/main" noChangeAspect="1"/>
             </wp:cNvGraphicFramePr>
@@ -759,33 +923,23 @@
               <a:graphicData uri="http://schemas.openxmlformats.org/drawingml/2006/picture">
                 <pic:pic xmlns:pic="http://schemas.openxmlformats.org/drawingml/2006/picture">
                   <pic:nvPicPr>
-                    <pic:cNvPr id="0" name="Picture 2"/>
-                    <pic:cNvPicPr>
-                      <a:picLocks noChangeAspect="1" noChangeArrowheads="1"/>
-                    </pic:cNvPicPr>
+                    <pic:cNvPr id="2066073340" name="Picture 1" descr="A screenshot of a computer code&#10;&#10;Description automatically generated"/>
+                    <pic:cNvPicPr/>
                   </pic:nvPicPr>
                   <pic:blipFill>
-                    <a:blip r:embed="rId12">
-                      <a:extLst>
-                        <a:ext uri="{28A0092B-C50C-407E-A947-70E740481C1C}">
-                          <a14:useLocalDpi xmlns:a14="http://schemas.microsoft.com/office/drawing/2010/main" val="0"/>
-                        </a:ext>
-                      </a:extLst>
-                    </a:blip>
-                    <a:srcRect/>
+                    <a:blip r:embed="rId13"/>
                     <a:stretch>
                       <a:fillRect/>
                     </a:stretch>
                   </pic:blipFill>
-                  <pic:spPr bwMode="auto">
+                  <pic:spPr>
                     <a:xfrm>
                       <a:off x="0" y="0"/>
-                      <a:ext cx="3569973" cy="2760285"/>
+                      <a:ext cx="4544059" cy="1066949"/>
                     </a:xfrm>
                     <a:prstGeom prst="rect">
                       <a:avLst/>
                     </a:prstGeom>
-                    <a:noFill/>
                   </pic:spPr>
                 </pic:pic>
               </a:graphicData>
@@ -793,11 +947,17 @@
           </wp:inline>
         </w:drawing>
       </w:r>
-      <w:bookmarkEnd w:id="0"/>
-      <w:bookmarkEnd w:id="2"/>
+    </w:p>
+    <w:bookmarkEnd w:id="0"/>
+    <w:bookmarkEnd w:id="2"/>
+    <w:p>
+      <w:pPr>
+        <w:pStyle w:val="BodyText"/>
+        <w:jc w:val="center"/>
+      </w:pPr>
     </w:p>
     <w:sectPr>
-      <w:headerReference w:type="default" r:id="rId13"/>
+      <w:headerReference w:type="default" r:id="rId14"/>
       <w:pgSz w:w="12240" w:h="15840"/>
       <w:pgMar w:top="1440" w:right="1440" w:bottom="1440" w:left="1440" w:header="720" w:footer="720" w:gutter="0"/>
       <w:cols w:space="720"/>
@@ -2551,6 +2711,1231 @@
     </w:rPr>
   </w:style>
 </w:styles>
+</file>
+
+<file path=word/charts/chart1.xml><?xml version="1.0" encoding="utf-8"?>
+<c:chartSpace xmlns:c="http://schemas.openxmlformats.org/drawingml/2006/chart" xmlns:a="http://schemas.openxmlformats.org/drawingml/2006/main" xmlns:r="http://schemas.openxmlformats.org/officeDocument/2006/relationships" xmlns:c16r2="http://schemas.microsoft.com/office/drawing/2015/06/chart">
+  <c:date1904 val="0"/>
+  <c:lang val="en-US"/>
+  <c:roundedCorners val="0"/>
+  <mc:AlternateContent xmlns:mc="http://schemas.openxmlformats.org/markup-compatibility/2006">
+    <mc:Choice xmlns:c14="http://schemas.microsoft.com/office/drawing/2007/8/2/chart" Requires="c14">
+      <c14:style val="102"/>
+    </mc:Choice>
+    <mc:Fallback>
+      <c:style val="2"/>
+    </mc:Fallback>
+  </mc:AlternateContent>
+  <c:chart>
+    <c:title>
+      <c:tx>
+        <c:rich>
+          <a:bodyPr rot="0" spcFirstLastPara="1" vertOverflow="ellipsis" vert="horz" wrap="square" anchor="ctr" anchorCtr="1"/>
+          <a:lstStyle/>
+          <a:p>
+            <a:pPr>
+              <a:defRPr sz="1400" b="0" i="0" u="none" strike="noStrike" kern="1200" spc="0" baseline="0">
+                <a:solidFill>
+                  <a:schemeClr val="tx1">
+                    <a:lumMod val="65000"/>
+                    <a:lumOff val="35000"/>
+                  </a:schemeClr>
+                </a:solidFill>
+                <a:latin typeface="+mn-lt"/>
+                <a:ea typeface="+mn-ea"/>
+                <a:cs typeface="+mn-cs"/>
+              </a:defRPr>
+            </a:pPr>
+            <a:r>
+              <a:rPr lang="en-US"/>
+              <a:t>Delay</a:t>
+            </a:r>
+            <a:r>
+              <a:rPr lang="en-US" baseline="0"/>
+              <a:t> vs Transfer Size</a:t>
+            </a:r>
+            <a:endParaRPr lang="en-US"/>
+          </a:p>
+        </c:rich>
+      </c:tx>
+      <c:overlay val="0"/>
+      <c:spPr>
+        <a:noFill/>
+        <a:ln>
+          <a:noFill/>
+        </a:ln>
+        <a:effectLst/>
+      </c:spPr>
+      <c:txPr>
+        <a:bodyPr rot="0" spcFirstLastPara="1" vertOverflow="ellipsis" vert="horz" wrap="square" anchor="ctr" anchorCtr="1"/>
+        <a:lstStyle/>
+        <a:p>
+          <a:pPr>
+            <a:defRPr sz="1400" b="0" i="0" u="none" strike="noStrike" kern="1200" spc="0" baseline="0">
+              <a:solidFill>
+                <a:schemeClr val="tx1">
+                  <a:lumMod val="65000"/>
+                  <a:lumOff val="35000"/>
+                </a:schemeClr>
+              </a:solidFill>
+              <a:latin typeface="+mn-lt"/>
+              <a:ea typeface="+mn-ea"/>
+              <a:cs typeface="+mn-cs"/>
+            </a:defRPr>
+          </a:pPr>
+          <a:endParaRPr lang="en-US"/>
+        </a:p>
+      </c:txPr>
+    </c:title>
+    <c:autoTitleDeleted val="0"/>
+    <c:plotArea>
+      <c:layout>
+        <c:manualLayout>
+          <c:layoutTarget val="inner"/>
+          <c:xMode val="edge"/>
+          <c:yMode val="edge"/>
+          <c:x val="0.12692825896762905"/>
+          <c:y val="0.13467592592592595"/>
+          <c:w val="0.84251618547681539"/>
+          <c:h val="0.60926691455234749"/>
+        </c:manualLayout>
+      </c:layout>
+      <c:barChart>
+        <c:barDir val="col"/>
+        <c:grouping val="clustered"/>
+        <c:varyColors val="0"/>
+        <c:ser>
+          <c:idx val="0"/>
+          <c:order val="0"/>
+          <c:spPr>
+            <a:solidFill>
+              <a:schemeClr val="accent1"/>
+            </a:solidFill>
+            <a:ln>
+              <a:noFill/>
+            </a:ln>
+            <a:effectLst/>
+          </c:spPr>
+          <c:invertIfNegative val="0"/>
+          <c:dLbls>
+            <c:dLbl>
+              <c:idx val="5"/>
+              <c:layout>
+                <c:manualLayout>
+                  <c:x val="0"/>
+                  <c:y val="-2.3148148148148147E-2"/>
+                </c:manualLayout>
+              </c:layout>
+              <c:showLegendKey val="0"/>
+              <c:showVal val="1"/>
+              <c:showCatName val="0"/>
+              <c:showSerName val="0"/>
+              <c:showPercent val="0"/>
+              <c:showBubbleSize val="0"/>
+              <c:extLst>
+                <c:ext xmlns:c15="http://schemas.microsoft.com/office/drawing/2012/chart" uri="{CE6537A1-D6FC-4f65-9D91-7224C49458BB}"/>
+                <c:ext xmlns:c16="http://schemas.microsoft.com/office/drawing/2014/chart" uri="{C3380CC4-5D6E-409C-BE32-E72D297353CC}">
+                  <c16:uniqueId val="{00000000-BBBA-4F6D-891C-0EA36960F277}"/>
+                </c:ext>
+              </c:extLst>
+            </c:dLbl>
+            <c:dLbl>
+              <c:idx val="6"/>
+              <c:tx>
+                <c:rich>
+                  <a:bodyPr/>
+                  <a:lstStyle/>
+                  <a:p>
+                    <a:r>
+                      <a:rPr lang="en-US"/>
+                      <a:t>CRASH</a:t>
+                    </a:r>
+                  </a:p>
+                </c:rich>
+              </c:tx>
+              <c:showLegendKey val="0"/>
+              <c:showVal val="1"/>
+              <c:showCatName val="0"/>
+              <c:showSerName val="0"/>
+              <c:showPercent val="0"/>
+              <c:showBubbleSize val="0"/>
+              <c:extLst>
+                <c:ext xmlns:c15="http://schemas.microsoft.com/office/drawing/2012/chart" uri="{CE6537A1-D6FC-4f65-9D91-7224C49458BB}">
+                  <c15:showDataLabelsRange val="0"/>
+                </c:ext>
+                <c:ext xmlns:c16="http://schemas.microsoft.com/office/drawing/2014/chart" uri="{C3380CC4-5D6E-409C-BE32-E72D297353CC}">
+                  <c16:uniqueId val="{00000001-BBBA-4F6D-891C-0EA36960F277}"/>
+                </c:ext>
+              </c:extLst>
+            </c:dLbl>
+            <c:dLbl>
+              <c:idx val="7"/>
+              <c:tx>
+                <c:rich>
+                  <a:bodyPr/>
+                  <a:lstStyle/>
+                  <a:p>
+                    <a:r>
+                      <a:rPr lang="en-US"/>
+                      <a:t>CRASH</a:t>
+                    </a:r>
+                  </a:p>
+                </c:rich>
+              </c:tx>
+              <c:showLegendKey val="0"/>
+              <c:showVal val="1"/>
+              <c:showCatName val="0"/>
+              <c:showSerName val="0"/>
+              <c:showPercent val="0"/>
+              <c:showBubbleSize val="0"/>
+              <c:extLst>
+                <c:ext xmlns:c15="http://schemas.microsoft.com/office/drawing/2012/chart" uri="{CE6537A1-D6FC-4f65-9D91-7224C49458BB}">
+                  <c15:showDataLabelsRange val="0"/>
+                </c:ext>
+                <c:ext xmlns:c16="http://schemas.microsoft.com/office/drawing/2014/chart" uri="{C3380CC4-5D6E-409C-BE32-E72D297353CC}">
+                  <c16:uniqueId val="{00000002-BBBA-4F6D-891C-0EA36960F277}"/>
+                </c:ext>
+              </c:extLst>
+            </c:dLbl>
+            <c:spPr>
+              <a:noFill/>
+              <a:ln>
+                <a:noFill/>
+              </a:ln>
+              <a:effectLst/>
+            </c:spPr>
+            <c:txPr>
+              <a:bodyPr rot="0" spcFirstLastPara="1" vertOverflow="ellipsis" vert="horz" wrap="square" lIns="38100" tIns="19050" rIns="38100" bIns="19050" anchor="ctr" anchorCtr="1">
+                <a:spAutoFit/>
+              </a:bodyPr>
+              <a:lstStyle/>
+              <a:p>
+                <a:pPr>
+                  <a:defRPr sz="900" b="0" i="0" u="none" strike="noStrike" kern="1200" baseline="0">
+                    <a:solidFill>
+                      <a:schemeClr val="tx1">
+                        <a:lumMod val="75000"/>
+                        <a:lumOff val="25000"/>
+                      </a:schemeClr>
+                    </a:solidFill>
+                    <a:latin typeface="+mn-lt"/>
+                    <a:ea typeface="+mn-ea"/>
+                    <a:cs typeface="+mn-cs"/>
+                  </a:defRPr>
+                </a:pPr>
+                <a:endParaRPr lang="en-US"/>
+              </a:p>
+            </c:txPr>
+            <c:showLegendKey val="0"/>
+            <c:showVal val="1"/>
+            <c:showCatName val="0"/>
+            <c:showSerName val="0"/>
+            <c:showPercent val="0"/>
+            <c:showBubbleSize val="0"/>
+            <c:showLeaderLines val="0"/>
+            <c:extLst>
+              <c:ext xmlns:c15="http://schemas.microsoft.com/office/drawing/2012/chart" uri="{CE6537A1-D6FC-4f65-9D91-7224C49458BB}">
+                <c15:showLeaderLines val="1"/>
+                <c15:leaderLines>
+                  <c:spPr>
+                    <a:ln w="9525" cap="flat" cmpd="sng" algn="ctr">
+                      <a:solidFill>
+                        <a:schemeClr val="tx1">
+                          <a:lumMod val="35000"/>
+                          <a:lumOff val="65000"/>
+                        </a:schemeClr>
+                      </a:solidFill>
+                      <a:round/>
+                    </a:ln>
+                    <a:effectLst/>
+                  </c:spPr>
+                </c15:leaderLines>
+              </c:ext>
+            </c:extLst>
+          </c:dLbls>
+          <c:errBars>
+            <c:errBarType val="both"/>
+            <c:errValType val="cust"/>
+            <c:noEndCap val="0"/>
+            <c:plus>
+              <c:numRef>
+                <c:f>'time sheet'!$B$18:$I$18</c:f>
+                <c:numCache>
+                  <c:formatCode>General</c:formatCode>
+                  <c:ptCount val="8"/>
+                  <c:pt idx="0">
+                    <c:v>0.91651513899116832</c:v>
+                  </c:pt>
+                  <c:pt idx="1">
+                    <c:v>1.5</c:v>
+                  </c:pt>
+                  <c:pt idx="2">
+                    <c:v>0.94868329805051343</c:v>
+                  </c:pt>
+                  <c:pt idx="3">
+                    <c:v>1.2692955176439846</c:v>
+                  </c:pt>
+                  <c:pt idx="4">
+                    <c:v>4.315347288715274</c:v>
+                  </c:pt>
+                  <c:pt idx="5">
+                    <c:v>8.0801540139337007</c:v>
+                  </c:pt>
+                  <c:pt idx="6">
+                    <c:v>0</c:v>
+                  </c:pt>
+                  <c:pt idx="7">
+                    <c:v>0</c:v>
+                  </c:pt>
+                </c:numCache>
+              </c:numRef>
+            </c:plus>
+            <c:minus>
+              <c:numRef>
+                <c:f>'time sheet'!$B$18:$I$18</c:f>
+                <c:numCache>
+                  <c:formatCode>General</c:formatCode>
+                  <c:ptCount val="8"/>
+                  <c:pt idx="0">
+                    <c:v>0.91651513899116832</c:v>
+                  </c:pt>
+                  <c:pt idx="1">
+                    <c:v>1.5</c:v>
+                  </c:pt>
+                  <c:pt idx="2">
+                    <c:v>0.94868329805051343</c:v>
+                  </c:pt>
+                  <c:pt idx="3">
+                    <c:v>1.2692955176439846</c:v>
+                  </c:pt>
+                  <c:pt idx="4">
+                    <c:v>4.315347288715274</c:v>
+                  </c:pt>
+                  <c:pt idx="5">
+                    <c:v>8.0801540139337007</c:v>
+                  </c:pt>
+                  <c:pt idx="6">
+                    <c:v>0</c:v>
+                  </c:pt>
+                  <c:pt idx="7">
+                    <c:v>0</c:v>
+                  </c:pt>
+                </c:numCache>
+              </c:numRef>
+            </c:minus>
+            <c:spPr>
+              <a:noFill/>
+              <a:ln w="12700" cap="flat" cmpd="sng" algn="ctr">
+                <a:solidFill>
+                  <a:schemeClr val="tx1"/>
+                </a:solidFill>
+                <a:round/>
+              </a:ln>
+              <a:effectLst/>
+            </c:spPr>
+          </c:errBars>
+          <c:cat>
+            <c:strRef>
+              <c:f>'time sheet'!$B$16:$I$16</c:f>
+              <c:strCache>
+                <c:ptCount val="8"/>
+                <c:pt idx="0">
+                  <c:v>1KB</c:v>
+                </c:pt>
+                <c:pt idx="1">
+                  <c:v>4KB</c:v>
+                </c:pt>
+                <c:pt idx="2">
+                  <c:v>16KB</c:v>
+                </c:pt>
+                <c:pt idx="3">
+                  <c:v>128KB</c:v>
+                </c:pt>
+                <c:pt idx="4">
+                  <c:v>1MB</c:v>
+                </c:pt>
+                <c:pt idx="5">
+                  <c:v>4MB</c:v>
+                </c:pt>
+                <c:pt idx="6">
+                  <c:v>8MB (CRASH)</c:v>
+                </c:pt>
+                <c:pt idx="7">
+                  <c:v>16MB (CRASH)</c:v>
+                </c:pt>
+              </c:strCache>
+            </c:strRef>
+          </c:cat>
+          <c:val>
+            <c:numRef>
+              <c:f>'time sheet'!$B$17:$I$17</c:f>
+              <c:numCache>
+                <c:formatCode>General</c:formatCode>
+                <c:ptCount val="8"/>
+                <c:pt idx="0">
+                  <c:v>4.4000000000000004</c:v>
+                </c:pt>
+                <c:pt idx="1">
+                  <c:v>5.5</c:v>
+                </c:pt>
+                <c:pt idx="2">
+                  <c:v>4.3</c:v>
+                </c:pt>
+                <c:pt idx="3">
+                  <c:v>6.5</c:v>
+                </c:pt>
+                <c:pt idx="4">
+                  <c:v>24.8</c:v>
+                </c:pt>
+                <c:pt idx="5">
+                  <c:v>85.8</c:v>
+                </c:pt>
+                <c:pt idx="6">
+                  <c:v>0</c:v>
+                </c:pt>
+                <c:pt idx="7">
+                  <c:v>0</c:v>
+                </c:pt>
+              </c:numCache>
+            </c:numRef>
+          </c:val>
+          <c:extLst>
+            <c:ext xmlns:c16="http://schemas.microsoft.com/office/drawing/2014/chart" uri="{C3380CC4-5D6E-409C-BE32-E72D297353CC}">
+              <c16:uniqueId val="{00000003-BBBA-4F6D-891C-0EA36960F277}"/>
+            </c:ext>
+          </c:extLst>
+        </c:ser>
+        <c:dLbls>
+          <c:showLegendKey val="0"/>
+          <c:showVal val="1"/>
+          <c:showCatName val="0"/>
+          <c:showSerName val="0"/>
+          <c:showPercent val="0"/>
+          <c:showBubbleSize val="0"/>
+        </c:dLbls>
+        <c:gapWidth val="219"/>
+        <c:overlap val="-27"/>
+        <c:axId val="72028704"/>
+        <c:axId val="72028224"/>
+      </c:barChart>
+      <c:catAx>
+        <c:axId val="72028704"/>
+        <c:scaling>
+          <c:orientation val="minMax"/>
+        </c:scaling>
+        <c:delete val="0"/>
+        <c:axPos val="b"/>
+        <c:title>
+          <c:tx>
+            <c:rich>
+              <a:bodyPr rot="0" spcFirstLastPara="1" vertOverflow="ellipsis" vert="horz" wrap="square" anchor="ctr" anchorCtr="1"/>
+              <a:lstStyle/>
+              <a:p>
+                <a:pPr>
+                  <a:defRPr sz="1000" b="0" i="0" u="none" strike="noStrike" kern="1200" baseline="0">
+                    <a:solidFill>
+                      <a:schemeClr val="tx1">
+                        <a:lumMod val="65000"/>
+                        <a:lumOff val="35000"/>
+                      </a:schemeClr>
+                    </a:solidFill>
+                    <a:latin typeface="+mn-lt"/>
+                    <a:ea typeface="+mn-ea"/>
+                    <a:cs typeface="+mn-cs"/>
+                  </a:defRPr>
+                </a:pPr>
+                <a:r>
+                  <a:rPr lang="en-US"/>
+                  <a:t>Transfer</a:t>
+                </a:r>
+                <a:r>
+                  <a:rPr lang="en-US" baseline="0"/>
+                  <a:t> Size</a:t>
+                </a:r>
+                <a:endParaRPr lang="en-US"/>
+              </a:p>
+            </c:rich>
+          </c:tx>
+          <c:overlay val="0"/>
+          <c:spPr>
+            <a:noFill/>
+            <a:ln>
+              <a:noFill/>
+            </a:ln>
+            <a:effectLst/>
+          </c:spPr>
+          <c:txPr>
+            <a:bodyPr rot="0" spcFirstLastPara="1" vertOverflow="ellipsis" vert="horz" wrap="square" anchor="ctr" anchorCtr="1"/>
+            <a:lstStyle/>
+            <a:p>
+              <a:pPr>
+                <a:defRPr sz="1000" b="0" i="0" u="none" strike="noStrike" kern="1200" baseline="0">
+                  <a:solidFill>
+                    <a:schemeClr val="tx1">
+                      <a:lumMod val="65000"/>
+                      <a:lumOff val="35000"/>
+                    </a:schemeClr>
+                  </a:solidFill>
+                  <a:latin typeface="+mn-lt"/>
+                  <a:ea typeface="+mn-ea"/>
+                  <a:cs typeface="+mn-cs"/>
+                </a:defRPr>
+              </a:pPr>
+              <a:endParaRPr lang="en-US"/>
+            </a:p>
+          </c:txPr>
+        </c:title>
+        <c:numFmt formatCode="General" sourceLinked="1"/>
+        <c:majorTickMark val="none"/>
+        <c:minorTickMark val="none"/>
+        <c:tickLblPos val="nextTo"/>
+        <c:spPr>
+          <a:noFill/>
+          <a:ln w="9525" cap="flat" cmpd="sng" algn="ctr">
+            <a:solidFill>
+              <a:schemeClr val="tx1">
+                <a:lumMod val="15000"/>
+                <a:lumOff val="85000"/>
+              </a:schemeClr>
+            </a:solidFill>
+            <a:round/>
+          </a:ln>
+          <a:effectLst/>
+        </c:spPr>
+        <c:txPr>
+          <a:bodyPr rot="-60000000" spcFirstLastPara="1" vertOverflow="ellipsis" vert="horz" wrap="square" anchor="ctr" anchorCtr="1"/>
+          <a:lstStyle/>
+          <a:p>
+            <a:pPr>
+              <a:defRPr sz="900" b="0" i="0" u="none" strike="noStrike" kern="1200" baseline="0">
+                <a:solidFill>
+                  <a:schemeClr val="tx1">
+                    <a:lumMod val="65000"/>
+                    <a:lumOff val="35000"/>
+                  </a:schemeClr>
+                </a:solidFill>
+                <a:latin typeface="+mn-lt"/>
+                <a:ea typeface="+mn-ea"/>
+                <a:cs typeface="+mn-cs"/>
+              </a:defRPr>
+            </a:pPr>
+            <a:endParaRPr lang="en-US"/>
+          </a:p>
+        </c:txPr>
+        <c:crossAx val="72028224"/>
+        <c:crosses val="autoZero"/>
+        <c:auto val="1"/>
+        <c:lblAlgn val="ctr"/>
+        <c:lblOffset val="100"/>
+        <c:noMultiLvlLbl val="0"/>
+      </c:catAx>
+      <c:valAx>
+        <c:axId val="72028224"/>
+        <c:scaling>
+          <c:orientation val="minMax"/>
+        </c:scaling>
+        <c:delete val="0"/>
+        <c:axPos val="l"/>
+        <c:majorGridlines>
+          <c:spPr>
+            <a:ln w="9525" cap="flat" cmpd="sng" algn="ctr">
+              <a:solidFill>
+                <a:schemeClr val="tx1">
+                  <a:lumMod val="15000"/>
+                  <a:lumOff val="85000"/>
+                </a:schemeClr>
+              </a:solidFill>
+              <a:round/>
+            </a:ln>
+            <a:effectLst/>
+          </c:spPr>
+        </c:majorGridlines>
+        <c:title>
+          <c:tx>
+            <c:rich>
+              <a:bodyPr rot="-5400000" spcFirstLastPara="1" vertOverflow="ellipsis" vert="horz" wrap="square" anchor="ctr" anchorCtr="1"/>
+              <a:lstStyle/>
+              <a:p>
+                <a:pPr>
+                  <a:defRPr sz="1000" b="0" i="0" u="none" strike="noStrike" kern="1200" baseline="0">
+                    <a:solidFill>
+                      <a:schemeClr val="tx1">
+                        <a:lumMod val="65000"/>
+                        <a:lumOff val="35000"/>
+                      </a:schemeClr>
+                    </a:solidFill>
+                    <a:latin typeface="+mn-lt"/>
+                    <a:ea typeface="+mn-ea"/>
+                    <a:cs typeface="+mn-cs"/>
+                  </a:defRPr>
+                </a:pPr>
+                <a:r>
+                  <a:rPr lang="en-US"/>
+                  <a:t>Delay</a:t>
+                </a:r>
+                <a:r>
+                  <a:rPr lang="en-US" baseline="0"/>
+                  <a:t> (milliseconds)</a:t>
+                </a:r>
+                <a:endParaRPr lang="en-US"/>
+              </a:p>
+            </c:rich>
+          </c:tx>
+          <c:overlay val="0"/>
+          <c:spPr>
+            <a:noFill/>
+            <a:ln>
+              <a:noFill/>
+            </a:ln>
+            <a:effectLst/>
+          </c:spPr>
+          <c:txPr>
+            <a:bodyPr rot="-5400000" spcFirstLastPara="1" vertOverflow="ellipsis" vert="horz" wrap="square" anchor="ctr" anchorCtr="1"/>
+            <a:lstStyle/>
+            <a:p>
+              <a:pPr>
+                <a:defRPr sz="1000" b="0" i="0" u="none" strike="noStrike" kern="1200" baseline="0">
+                  <a:solidFill>
+                    <a:schemeClr val="tx1">
+                      <a:lumMod val="65000"/>
+                      <a:lumOff val="35000"/>
+                    </a:schemeClr>
+                  </a:solidFill>
+                  <a:latin typeface="+mn-lt"/>
+                  <a:ea typeface="+mn-ea"/>
+                  <a:cs typeface="+mn-cs"/>
+                </a:defRPr>
+              </a:pPr>
+              <a:endParaRPr lang="en-US"/>
+            </a:p>
+          </c:txPr>
+        </c:title>
+        <c:numFmt formatCode="General" sourceLinked="1"/>
+        <c:majorTickMark val="none"/>
+        <c:minorTickMark val="none"/>
+        <c:tickLblPos val="nextTo"/>
+        <c:spPr>
+          <a:noFill/>
+          <a:ln>
+            <a:noFill/>
+          </a:ln>
+          <a:effectLst/>
+        </c:spPr>
+        <c:txPr>
+          <a:bodyPr rot="-60000000" spcFirstLastPara="1" vertOverflow="ellipsis" vert="horz" wrap="square" anchor="ctr" anchorCtr="1"/>
+          <a:lstStyle/>
+          <a:p>
+            <a:pPr>
+              <a:defRPr sz="900" b="0" i="0" u="none" strike="noStrike" kern="1200" baseline="0">
+                <a:solidFill>
+                  <a:schemeClr val="tx1">
+                    <a:lumMod val="65000"/>
+                    <a:lumOff val="35000"/>
+                  </a:schemeClr>
+                </a:solidFill>
+                <a:latin typeface="+mn-lt"/>
+                <a:ea typeface="+mn-ea"/>
+                <a:cs typeface="+mn-cs"/>
+              </a:defRPr>
+            </a:pPr>
+            <a:endParaRPr lang="en-US"/>
+          </a:p>
+        </c:txPr>
+        <c:crossAx val="72028704"/>
+        <c:crosses val="autoZero"/>
+        <c:crossBetween val="between"/>
+      </c:valAx>
+      <c:spPr>
+        <a:noFill/>
+        <a:ln>
+          <a:noFill/>
+        </a:ln>
+        <a:effectLst/>
+      </c:spPr>
+    </c:plotArea>
+    <c:plotVisOnly val="1"/>
+    <c:dispBlanksAs val="gap"/>
+    <c:extLst>
+      <c:ext xmlns:c16r3="http://schemas.microsoft.com/office/drawing/2017/03/chart" uri="{56B9EC1D-385E-4148-901F-78D8002777C0}">
+        <c16r3:dataDisplayOptions16>
+          <c16r3:dispNaAsBlank val="1"/>
+        </c16r3:dataDisplayOptions16>
+      </c:ext>
+    </c:extLst>
+    <c:showDLblsOverMax val="0"/>
+  </c:chart>
+  <c:spPr>
+    <a:solidFill>
+      <a:schemeClr val="bg1"/>
+    </a:solidFill>
+    <a:ln w="9525" cap="flat" cmpd="sng" algn="ctr">
+      <a:solidFill>
+        <a:schemeClr val="tx1">
+          <a:lumMod val="15000"/>
+          <a:lumOff val="85000"/>
+        </a:schemeClr>
+      </a:solidFill>
+      <a:round/>
+    </a:ln>
+    <a:effectLst/>
+  </c:spPr>
+  <c:txPr>
+    <a:bodyPr/>
+    <a:lstStyle/>
+    <a:p>
+      <a:pPr>
+        <a:defRPr/>
+      </a:pPr>
+      <a:endParaRPr lang="en-US"/>
+    </a:p>
+  </c:txPr>
+  <c:externalData r:id="rId3">
+    <c:autoUpdate val="0"/>
+  </c:externalData>
+</c:chartSpace>
+</file>
+
+<file path=word/charts/colors1.xml><?xml version="1.0" encoding="utf-8"?>
+<cs:colorStyle xmlns:cs="http://schemas.microsoft.com/office/drawing/2012/chartStyle" xmlns:a="http://schemas.openxmlformats.org/drawingml/2006/main" meth="cycle" id="10">
+  <a:schemeClr val="accent1"/>
+  <a:schemeClr val="accent2"/>
+  <a:schemeClr val="accent3"/>
+  <a:schemeClr val="accent4"/>
+  <a:schemeClr val="accent5"/>
+  <a:schemeClr val="accent6"/>
+  <cs:variation/>
+  <cs:variation>
+    <a:lumMod val="60000"/>
+  </cs:variation>
+  <cs:variation>
+    <a:lumMod val="80000"/>
+    <a:lumOff val="20000"/>
+  </cs:variation>
+  <cs:variation>
+    <a:lumMod val="80000"/>
+  </cs:variation>
+  <cs:variation>
+    <a:lumMod val="60000"/>
+    <a:lumOff val="40000"/>
+  </cs:variation>
+  <cs:variation>
+    <a:lumMod val="50000"/>
+  </cs:variation>
+  <cs:variation>
+    <a:lumMod val="70000"/>
+    <a:lumOff val="30000"/>
+  </cs:variation>
+  <cs:variation>
+    <a:lumMod val="70000"/>
+  </cs:variation>
+  <cs:variation>
+    <a:lumMod val="50000"/>
+    <a:lumOff val="50000"/>
+  </cs:variation>
+</cs:colorStyle>
+</file>
+
+<file path=word/charts/style1.xml><?xml version="1.0" encoding="utf-8"?>
+<cs:chartStyle xmlns:cs="http://schemas.microsoft.com/office/drawing/2012/chartStyle" xmlns:a="http://schemas.openxmlformats.org/drawingml/2006/main" id="201">
+  <cs:axisTitle>
+    <cs:lnRef idx="0"/>
+    <cs:fillRef idx="0"/>
+    <cs:effectRef idx="0"/>
+    <cs:fontRef idx="minor">
+      <a:schemeClr val="tx1">
+        <a:lumMod val="65000"/>
+        <a:lumOff val="35000"/>
+      </a:schemeClr>
+    </cs:fontRef>
+    <cs:defRPr sz="1000" kern="1200"/>
+  </cs:axisTitle>
+  <cs:categoryAxis>
+    <cs:lnRef idx="0"/>
+    <cs:fillRef idx="0"/>
+    <cs:effectRef idx="0"/>
+    <cs:fontRef idx="minor">
+      <a:schemeClr val="tx1">
+        <a:lumMod val="65000"/>
+        <a:lumOff val="35000"/>
+      </a:schemeClr>
+    </cs:fontRef>
+    <cs:spPr>
+      <a:ln w="9525" cap="flat" cmpd="sng" algn="ctr">
+        <a:solidFill>
+          <a:schemeClr val="tx1">
+            <a:lumMod val="15000"/>
+            <a:lumOff val="85000"/>
+          </a:schemeClr>
+        </a:solidFill>
+        <a:round/>
+      </a:ln>
+    </cs:spPr>
+    <cs:defRPr sz="900" kern="1200"/>
+  </cs:categoryAxis>
+  <cs:chartArea mods="allowNoFillOverride allowNoLineOverride">
+    <cs:lnRef idx="0"/>
+    <cs:fillRef idx="0"/>
+    <cs:effectRef idx="0"/>
+    <cs:fontRef idx="minor">
+      <a:schemeClr val="tx1"/>
+    </cs:fontRef>
+    <cs:spPr>
+      <a:solidFill>
+        <a:schemeClr val="bg1"/>
+      </a:solidFill>
+      <a:ln w="9525" cap="flat" cmpd="sng" algn="ctr">
+        <a:solidFill>
+          <a:schemeClr val="tx1">
+            <a:lumMod val="15000"/>
+            <a:lumOff val="85000"/>
+          </a:schemeClr>
+        </a:solidFill>
+        <a:round/>
+      </a:ln>
+    </cs:spPr>
+    <cs:defRPr sz="1000" kern="1200"/>
+  </cs:chartArea>
+  <cs:dataLabel>
+    <cs:lnRef idx="0"/>
+    <cs:fillRef idx="0"/>
+    <cs:effectRef idx="0"/>
+    <cs:fontRef idx="minor">
+      <a:schemeClr val="tx1">
+        <a:lumMod val="75000"/>
+        <a:lumOff val="25000"/>
+      </a:schemeClr>
+    </cs:fontRef>
+    <cs:defRPr sz="900" kern="1200"/>
+  </cs:dataLabel>
+  <cs:dataLabelCallout>
+    <cs:lnRef idx="0"/>
+    <cs:fillRef idx="0"/>
+    <cs:effectRef idx="0"/>
+    <cs:fontRef idx="minor">
+      <a:schemeClr val="dk1">
+        <a:lumMod val="65000"/>
+        <a:lumOff val="35000"/>
+      </a:schemeClr>
+    </cs:fontRef>
+    <cs:spPr>
+      <a:solidFill>
+        <a:schemeClr val="lt1"/>
+      </a:solidFill>
+      <a:ln>
+        <a:solidFill>
+          <a:schemeClr val="dk1">
+            <a:lumMod val="25000"/>
+            <a:lumOff val="75000"/>
+          </a:schemeClr>
+        </a:solidFill>
+      </a:ln>
+    </cs:spPr>
+    <cs:defRPr sz="900" kern="1200"/>
+    <cs:bodyPr rot="0" spcFirstLastPara="1" vertOverflow="clip" horzOverflow="clip" vert="horz" wrap="square" lIns="36576" tIns="18288" rIns="36576" bIns="18288" anchor="ctr" anchorCtr="1">
+      <a:spAutoFit/>
+    </cs:bodyPr>
+  </cs:dataLabelCallout>
+  <cs:dataPoint>
+    <cs:lnRef idx="0"/>
+    <cs:fillRef idx="1">
+      <cs:styleClr val="auto"/>
+    </cs:fillRef>
+    <cs:effectRef idx="0"/>
+    <cs:fontRef idx="minor">
+      <a:schemeClr val="tx1"/>
+    </cs:fontRef>
+  </cs:dataPoint>
+  <cs:dataPoint3D>
+    <cs:lnRef idx="0"/>
+    <cs:fillRef idx="1">
+      <cs:styleClr val="auto"/>
+    </cs:fillRef>
+    <cs:effectRef idx="0"/>
+    <cs:fontRef idx="minor">
+      <a:schemeClr val="tx1"/>
+    </cs:fontRef>
+  </cs:dataPoint3D>
+  <cs:dataPointLine>
+    <cs:lnRef idx="0">
+      <cs:styleClr val="auto"/>
+    </cs:lnRef>
+    <cs:fillRef idx="1"/>
+    <cs:effectRef idx="0"/>
+    <cs:fontRef idx="minor">
+      <a:schemeClr val="tx1"/>
+    </cs:fontRef>
+    <cs:spPr>
+      <a:ln w="28575" cap="rnd">
+        <a:solidFill>
+          <a:schemeClr val="phClr"/>
+        </a:solidFill>
+        <a:round/>
+      </a:ln>
+    </cs:spPr>
+  </cs:dataPointLine>
+  <cs:dataPointMarker>
+    <cs:lnRef idx="0">
+      <cs:styleClr val="auto"/>
+    </cs:lnRef>
+    <cs:fillRef idx="1">
+      <cs:styleClr val="auto"/>
+    </cs:fillRef>
+    <cs:effectRef idx="0"/>
+    <cs:fontRef idx="minor">
+      <a:schemeClr val="tx1"/>
+    </cs:fontRef>
+    <cs:spPr>
+      <a:ln w="9525">
+        <a:solidFill>
+          <a:schemeClr val="phClr"/>
+        </a:solidFill>
+      </a:ln>
+    </cs:spPr>
+  </cs:dataPointMarker>
+  <cs:dataPointMarkerLayout symbol="circle" size="5"/>
+  <cs:dataPointWireframe>
+    <cs:lnRef idx="0">
+      <cs:styleClr val="auto"/>
+    </cs:lnRef>
+    <cs:fillRef idx="1"/>
+    <cs:effectRef idx="0"/>
+    <cs:fontRef idx="minor">
+      <a:schemeClr val="tx1"/>
+    </cs:fontRef>
+    <cs:spPr>
+      <a:ln w="9525" cap="rnd">
+        <a:solidFill>
+          <a:schemeClr val="phClr"/>
+        </a:solidFill>
+        <a:round/>
+      </a:ln>
+    </cs:spPr>
+  </cs:dataPointWireframe>
+  <cs:dataTable>
+    <cs:lnRef idx="0"/>
+    <cs:fillRef idx="0"/>
+    <cs:effectRef idx="0"/>
+    <cs:fontRef idx="minor">
+      <a:schemeClr val="tx1">
+        <a:lumMod val="65000"/>
+        <a:lumOff val="35000"/>
+      </a:schemeClr>
+    </cs:fontRef>
+    <cs:spPr>
+      <a:noFill/>
+      <a:ln w="9525" cap="flat" cmpd="sng" algn="ctr">
+        <a:solidFill>
+          <a:schemeClr val="tx1">
+            <a:lumMod val="15000"/>
+            <a:lumOff val="85000"/>
+          </a:schemeClr>
+        </a:solidFill>
+        <a:round/>
+      </a:ln>
+    </cs:spPr>
+    <cs:defRPr sz="900" kern="1200"/>
+  </cs:dataTable>
+  <cs:downBar>
+    <cs:lnRef idx="0"/>
+    <cs:fillRef idx="0"/>
+    <cs:effectRef idx="0"/>
+    <cs:fontRef idx="minor">
+      <a:schemeClr val="dk1"/>
+    </cs:fontRef>
+    <cs:spPr>
+      <a:solidFill>
+        <a:schemeClr val="dk1">
+          <a:lumMod val="65000"/>
+          <a:lumOff val="35000"/>
+        </a:schemeClr>
+      </a:solidFill>
+      <a:ln w="9525">
+        <a:solidFill>
+          <a:schemeClr val="tx1">
+            <a:lumMod val="65000"/>
+            <a:lumOff val="35000"/>
+          </a:schemeClr>
+        </a:solidFill>
+      </a:ln>
+    </cs:spPr>
+  </cs:downBar>
+  <cs:dropLine>
+    <cs:lnRef idx="0"/>
+    <cs:fillRef idx="0"/>
+    <cs:effectRef idx="0"/>
+    <cs:fontRef idx="minor">
+      <a:schemeClr val="tx1"/>
+    </cs:fontRef>
+    <cs:spPr>
+      <a:ln w="9525" cap="flat" cmpd="sng" algn="ctr">
+        <a:solidFill>
+          <a:schemeClr val="tx1">
+            <a:lumMod val="35000"/>
+            <a:lumOff val="65000"/>
+          </a:schemeClr>
+        </a:solidFill>
+        <a:round/>
+      </a:ln>
+    </cs:spPr>
+  </cs:dropLine>
+  <cs:errorBar>
+    <cs:lnRef idx="0"/>
+    <cs:fillRef idx="0"/>
+    <cs:effectRef idx="0"/>
+    <cs:fontRef idx="minor">
+      <a:schemeClr val="tx1"/>
+    </cs:fontRef>
+    <cs:spPr>
+      <a:ln w="9525" cap="flat" cmpd="sng" algn="ctr">
+        <a:solidFill>
+          <a:schemeClr val="tx1">
+            <a:lumMod val="65000"/>
+            <a:lumOff val="35000"/>
+          </a:schemeClr>
+        </a:solidFill>
+        <a:round/>
+      </a:ln>
+    </cs:spPr>
+  </cs:errorBar>
+  <cs:floor>
+    <cs:lnRef idx="0"/>
+    <cs:fillRef idx="0"/>
+    <cs:effectRef idx="0"/>
+    <cs:fontRef idx="minor">
+      <a:schemeClr val="tx1"/>
+    </cs:fontRef>
+    <cs:spPr>
+      <a:noFill/>
+      <a:ln>
+        <a:noFill/>
+      </a:ln>
+    </cs:spPr>
+  </cs:floor>
+  <cs:gridlineMajor>
+    <cs:lnRef idx="0"/>
+    <cs:fillRef idx="0"/>
+    <cs:effectRef idx="0"/>
+    <cs:fontRef idx="minor">
+      <a:schemeClr val="tx1"/>
+    </cs:fontRef>
+    <cs:spPr>
+      <a:ln w="9525" cap="flat" cmpd="sng" algn="ctr">
+        <a:solidFill>
+          <a:schemeClr val="tx1">
+            <a:lumMod val="15000"/>
+            <a:lumOff val="85000"/>
+          </a:schemeClr>
+        </a:solidFill>
+        <a:round/>
+      </a:ln>
+    </cs:spPr>
+  </cs:gridlineMajor>
+  <cs:gridlineMinor>
+    <cs:lnRef idx="0"/>
+    <cs:fillRef idx="0"/>
+    <cs:effectRef idx="0"/>
+    <cs:fontRef idx="minor">
+      <a:schemeClr val="tx1"/>
+    </cs:fontRef>
+    <cs:spPr>
+      <a:ln w="9525" cap="flat" cmpd="sng" algn="ctr">
+        <a:solidFill>
+          <a:schemeClr val="tx1">
+            <a:lumMod val="5000"/>
+            <a:lumOff val="95000"/>
+          </a:schemeClr>
+        </a:solidFill>
+        <a:round/>
+      </a:ln>
+    </cs:spPr>
+  </cs:gridlineMinor>
+  <cs:hiLoLine>
+    <cs:lnRef idx="0"/>
+    <cs:fillRef idx="0"/>
+    <cs:effectRef idx="0"/>
+    <cs:fontRef idx="minor">
+      <a:schemeClr val="tx1"/>
+    </cs:fontRef>
+    <cs:spPr>
+      <a:ln w="9525" cap="flat" cmpd="sng" algn="ctr">
+        <a:solidFill>
+          <a:schemeClr val="tx1">
+            <a:lumMod val="75000"/>
+            <a:lumOff val="25000"/>
+          </a:schemeClr>
+        </a:solidFill>
+        <a:round/>
+      </a:ln>
+    </cs:spPr>
+  </cs:hiLoLine>
+  <cs:leaderLine>
+    <cs:lnRef idx="0"/>
+    <cs:fillRef idx="0"/>
+    <cs:effectRef idx="0"/>
+    <cs:fontRef idx="minor">
+      <a:schemeClr val="tx1"/>
+    </cs:fontRef>
+    <cs:spPr>
+      <a:ln w="9525" cap="flat" cmpd="sng" algn="ctr">
+        <a:solidFill>
+          <a:schemeClr val="tx1">
+            <a:lumMod val="35000"/>
+            <a:lumOff val="65000"/>
+          </a:schemeClr>
+        </a:solidFill>
+        <a:round/>
+      </a:ln>
+    </cs:spPr>
+  </cs:leaderLine>
+  <cs:legend>
+    <cs:lnRef idx="0"/>
+    <cs:fillRef idx="0"/>
+    <cs:effectRef idx="0"/>
+    <cs:fontRef idx="minor">
+      <a:schemeClr val="tx1">
+        <a:lumMod val="65000"/>
+        <a:lumOff val="35000"/>
+      </a:schemeClr>
+    </cs:fontRef>
+    <cs:defRPr sz="900" kern="1200"/>
+  </cs:legend>
+  <cs:plotArea mods="allowNoFillOverride allowNoLineOverride">
+    <cs:lnRef idx="0"/>
+    <cs:fillRef idx="0"/>
+    <cs:effectRef idx="0"/>
+    <cs:fontRef idx="minor">
+      <a:schemeClr val="tx1"/>
+    </cs:fontRef>
+  </cs:plotArea>
+  <cs:plotArea3D mods="allowNoFillOverride allowNoLineOverride">
+    <cs:lnRef idx="0"/>
+    <cs:fillRef idx="0"/>
+    <cs:effectRef idx="0"/>
+    <cs:fontRef idx="minor">
+      <a:schemeClr val="tx1"/>
+    </cs:fontRef>
+  </cs:plotArea3D>
+  <cs:seriesAxis>
+    <cs:lnRef idx="0"/>
+    <cs:fillRef idx="0"/>
+    <cs:effectRef idx="0"/>
+    <cs:fontRef idx="minor">
+      <a:schemeClr val="tx1">
+        <a:lumMod val="65000"/>
+        <a:lumOff val="35000"/>
+      </a:schemeClr>
+    </cs:fontRef>
+    <cs:defRPr sz="900" kern="1200"/>
+  </cs:seriesAxis>
+  <cs:seriesLine>
+    <cs:lnRef idx="0"/>
+    <cs:fillRef idx="0"/>
+    <cs:effectRef idx="0"/>
+    <cs:fontRef idx="minor">
+      <a:schemeClr val="tx1"/>
+    </cs:fontRef>
+    <cs:spPr>
+      <a:ln w="9525" cap="flat" cmpd="sng" algn="ctr">
+        <a:solidFill>
+          <a:schemeClr val="tx1">
+            <a:lumMod val="35000"/>
+            <a:lumOff val="65000"/>
+          </a:schemeClr>
+        </a:solidFill>
+        <a:round/>
+      </a:ln>
+    </cs:spPr>
+  </cs:seriesLine>
+  <cs:title>
+    <cs:lnRef idx="0"/>
+    <cs:fillRef idx="0"/>
+    <cs:effectRef idx="0"/>
+    <cs:fontRef idx="minor">
+      <a:schemeClr val="tx1">
+        <a:lumMod val="65000"/>
+        <a:lumOff val="35000"/>
+      </a:schemeClr>
+    </cs:fontRef>
+    <cs:defRPr sz="1400" b="0" kern="1200" spc="0" baseline="0"/>
+  </cs:title>
+  <cs:trendline>
+    <cs:lnRef idx="0">
+      <cs:styleClr val="auto"/>
+    </cs:lnRef>
+    <cs:fillRef idx="0"/>
+    <cs:effectRef idx="0"/>
+    <cs:fontRef idx="minor">
+      <a:schemeClr val="tx1"/>
+    </cs:fontRef>
+    <cs:spPr>
+      <a:ln w="19050" cap="rnd">
+        <a:solidFill>
+          <a:schemeClr val="phClr"/>
+        </a:solidFill>
+        <a:prstDash val="sysDot"/>
+      </a:ln>
+    </cs:spPr>
+  </cs:trendline>
+  <cs:trendlineLabel>
+    <cs:lnRef idx="0"/>
+    <cs:fillRef idx="0"/>
+    <cs:effectRef idx="0"/>
+    <cs:fontRef idx="minor">
+      <a:schemeClr val="tx1">
+        <a:lumMod val="65000"/>
+        <a:lumOff val="35000"/>
+      </a:schemeClr>
+    </cs:fontRef>
+    <cs:defRPr sz="900" kern="1200"/>
+  </cs:trendlineLabel>
+  <cs:upBar>
+    <cs:lnRef idx="0"/>
+    <cs:fillRef idx="0"/>
+    <cs:effectRef idx="0"/>
+    <cs:fontRef idx="minor">
+      <a:schemeClr val="dk1"/>
+    </cs:fontRef>
+    <cs:spPr>
+      <a:solidFill>
+        <a:schemeClr val="lt1"/>
+      </a:solidFill>
+      <a:ln w="9525">
+        <a:solidFill>
+          <a:schemeClr val="tx1">
+            <a:lumMod val="15000"/>
+            <a:lumOff val="85000"/>
+          </a:schemeClr>
+        </a:solidFill>
+      </a:ln>
+    </cs:spPr>
+  </cs:upBar>
+  <cs:valueAxis>
+    <cs:lnRef idx="0"/>
+    <cs:fillRef idx="0"/>
+    <cs:effectRef idx="0"/>
+    <cs:fontRef idx="minor">
+      <a:schemeClr val="tx1">
+        <a:lumMod val="65000"/>
+        <a:lumOff val="35000"/>
+      </a:schemeClr>
+    </cs:fontRef>
+    <cs:defRPr sz="900" kern="1200"/>
+  </cs:valueAxis>
+  <cs:wall>
+    <cs:lnRef idx="0"/>
+    <cs:fillRef idx="0"/>
+    <cs:effectRef idx="0"/>
+    <cs:fontRef idx="minor">
+      <a:schemeClr val="tx1"/>
+    </cs:fontRef>
+    <cs:spPr>
+      <a:noFill/>
+      <a:ln>
+        <a:noFill/>
+      </a:ln>
+    </cs:spPr>
+  </cs:wall>
+</cs:chartStyle>
 </file>
 
 <file path=word/theme/theme1.xml><?xml version="1.0" encoding="utf-8"?>
